--- a/src/files/course-change-forms/12-cs240-course-update.docx
+++ b/src/files/course-change-forms/12-cs240-course-update.docx
@@ -1,6 +1,6 @@
 
 <file path=word/document.xml><?xml version="1.0" encoding="utf-8"?>
-<w:document xmlns:wpc="http://schemas.microsoft.com/office/word/2010/wordprocessingCanvas" xmlns:cx="http://schemas.microsoft.com/office/drawing/2014/chartex" xmlns:cx1="http://schemas.microsoft.com/office/drawing/2015/9/8/chartex" xmlns:cx2="http://schemas.microsoft.com/office/drawing/2015/10/21/chartex" xmlns:cx3="http://schemas.microsoft.com/office/drawing/2016/5/9/chartex" xmlns:cx4="http://schemas.microsoft.com/office/drawing/2016/5/10/chartex" xmlns:cx5="http://schemas.microsoft.com/office/drawing/2016/5/11/chartex" xmlns:cx6="http://schemas.microsoft.com/office/drawing/2016/5/12/chartex" xmlns:cx7="http://schemas.microsoft.com/office/drawing/2016/5/13/chartex" xmlns:cx8="http://schemas.microsoft.com/office/drawing/2016/5/14/chartex" xmlns:mc="http://schemas.openxmlformats.org/markup-compatibility/2006" xmlns:aink="http://schemas.microsoft.com/office/drawing/2016/ink" xmlns:am3d="http://schemas.microsoft.com/office/drawing/2017/model3d" xmlns:o="urn:schemas-microsoft-com:office:office" xmlns:oel="http://schemas.microsoft.com/office/2019/extlst" xmlns:r="http://schemas.openxmlformats.org/officeDocument/2006/relationships" xmlns:m="http://schemas.openxmlformats.org/officeDocument/2006/math" xmlns:v="urn:schemas-microsoft-com:vml" xmlns:wp14="http://schemas.microsoft.com/office/word/2010/wordprocessingDrawing" xmlns:wp="http://schemas.openxmlformats.org/drawingml/2006/wordprocessingDrawing" xmlns:w10="urn:schemas-microsoft-com:office:word" xmlns:w="http://schemas.openxmlformats.org/wordprocessingml/2006/main" xmlns:w14="http://schemas.microsoft.com/office/word/2010/wordml" xmlns:w15="http://schemas.microsoft.com/office/word/2012/wordml" xmlns:w16cex="http://schemas.microsoft.com/office/word/2018/wordml/cex" xmlns:w16cid="http://schemas.microsoft.com/office/word/2016/wordml/cid" xmlns:w16="http://schemas.microsoft.com/office/word/2018/wordml" xmlns:w16sdtdh="http://schemas.microsoft.com/office/word/2020/wordml/sdtdatahash" xmlns:w16se="http://schemas.microsoft.com/office/word/2015/wordml/symex" xmlns:wpg="http://schemas.microsoft.com/office/word/2010/wordprocessingGroup" xmlns:wpi="http://schemas.microsoft.com/office/word/2010/wordprocessingInk" xmlns:wne="http://schemas.microsoft.com/office/word/2006/wordml" xmlns:wps="http://schemas.microsoft.com/office/word/2010/wordprocessingShape" mc:Ignorable="w14 w15 w16se w16cid w16 w16cex w16sdtdh wp14">
+<w:document xmlns:wpc="http://schemas.microsoft.com/office/word/2010/wordprocessingCanvas" xmlns:cx="http://schemas.microsoft.com/office/drawing/2014/chartex" xmlns:cx1="http://schemas.microsoft.com/office/drawing/2015/9/8/chartex" xmlns:cx2="http://schemas.microsoft.com/office/drawing/2015/10/21/chartex" xmlns:cx3="http://schemas.microsoft.com/office/drawing/2016/5/9/chartex" xmlns:cx4="http://schemas.microsoft.com/office/drawing/2016/5/10/chartex" xmlns:cx5="http://schemas.microsoft.com/office/drawing/2016/5/11/chartex" xmlns:cx6="http://schemas.microsoft.com/office/drawing/2016/5/12/chartex" xmlns:cx7="http://schemas.microsoft.com/office/drawing/2016/5/13/chartex" xmlns:cx8="http://schemas.microsoft.com/office/drawing/2016/5/14/chartex" xmlns:mc="http://schemas.openxmlformats.org/markup-compatibility/2006" xmlns:aink="http://schemas.microsoft.com/office/drawing/2016/ink" xmlns:am3d="http://schemas.microsoft.com/office/drawing/2017/model3d" xmlns:o="urn:schemas-microsoft-com:office:office" xmlns:r="http://schemas.openxmlformats.org/officeDocument/2006/relationships" xmlns:m="http://schemas.openxmlformats.org/officeDocument/2006/math" xmlns:v="urn:schemas-microsoft-com:vml" xmlns:wp14="http://schemas.microsoft.com/office/word/2010/wordprocessingDrawing" xmlns:wp="http://schemas.openxmlformats.org/drawingml/2006/wordprocessingDrawing" xmlns:w10="urn:schemas-microsoft-com:office:word" xmlns:w="http://schemas.openxmlformats.org/wordprocessingml/2006/main" xmlns:w14="http://schemas.microsoft.com/office/word/2010/wordml" xmlns:w15="http://schemas.microsoft.com/office/word/2012/wordml" xmlns:w16cex="http://schemas.microsoft.com/office/word/2018/wordml/cex" xmlns:w16cid="http://schemas.microsoft.com/office/word/2016/wordml/cid" xmlns:w16="http://schemas.microsoft.com/office/word/2018/wordml" xmlns:w16sdtdh="http://schemas.microsoft.com/office/word/2020/wordml/sdtdatahash" xmlns:w16se="http://schemas.microsoft.com/office/word/2015/wordml/symex" xmlns:wpg="http://schemas.microsoft.com/office/word/2010/wordprocessingGroup" xmlns:wpi="http://schemas.microsoft.com/office/word/2010/wordprocessingInk" xmlns:wne="http://schemas.microsoft.com/office/word/2006/wordml" xmlns:wps="http://schemas.microsoft.com/office/word/2010/wordprocessingShape" mc:Ignorable="w14 w15 w16se w16cid w16 w16cex w16sdtdh wp14">
   <w:body>
     <w:p>
       <w:pPr>
@@ -208,6 +208,7 @@
               <w:listItem w:displayText="Archive Course" w:value="Archive Course"/>
             </w:dropDownList>
           </w:sdtPr>
+          <w:sdtEndPr/>
           <w:sdtContent>
             <w:permStart w:id="247166864" w:edGrp="everyone" w:displacedByCustomXml="prev"/>
             <w:tc>
@@ -248,7 +249,7 @@
               <w:tabs>
                 <w:tab w:val="right" w:pos="5187"/>
               </w:tabs>
-              <w:spacing w:after="0" w:line="276" w:lineRule="auto"/>
+              <w:spacing w:line="276" w:lineRule="auto"/>
               <w:rPr>
                 <w:b/>
               </w:rPr>
@@ -266,7 +267,7 @@
               <w:tabs>
                 <w:tab w:val="right" w:pos="5187"/>
               </w:tabs>
-              <w:spacing w:after="0" w:line="276" w:lineRule="auto"/>
+              <w:spacing w:line="276" w:lineRule="auto"/>
               <w:rPr>
                 <w:b/>
               </w:rPr>
@@ -333,6 +334,7 @@
               <w:listItem w:displayText="Fall 2024" w:value="Fall 2024"/>
             </w:dropDownList>
           </w:sdtPr>
+          <w:sdtEndPr/>
           <w:sdtContent>
             <w:permStart w:id="997081180" w:edGrp="everyone" w:displacedByCustomXml="prev"/>
             <w:tc>
@@ -429,7 +431,6 @@
             <w:placeholder>
               <w:docPart w:val="7E52F6D5861447729198AE9A026768C2"/>
             </w:placeholder>
-            <w:showingPlcHdr/>
             <w:dropDownList>
               <w:listItem w:value="Choose an item."/>
               <w:listItem w:displayText="N/A" w:value="N/A"/>
@@ -440,6 +441,7 @@
               <w:listItem w:displayText="Fall 2024" w:value="Fall 2024"/>
             </w:dropDownList>
           </w:sdtPr>
+          <w:sdtEndPr/>
           <w:sdtContent>
             <w:permStart w:id="335230639" w:edGrp="everyone" w:displacedByCustomXml="prev"/>
             <w:tc>
@@ -456,10 +458,7 @@
                   <w:spacing w:line="276" w:lineRule="auto"/>
                 </w:pPr>
                 <w:r>
-                  <w:rPr>
-                    <w:rStyle w:val="PlaceholderText"/>
-                  </w:rPr>
-                  <w:t>Choose an item.</w:t>
+                  <w:t>N/A</w:t>
                 </w:r>
               </w:p>
             </w:tc>
@@ -670,10 +669,7 @@
             </w:pPr>
             <w:permStart w:id="129593668" w:edGrp="everyone"/>
             <w:r>
-              <w:rPr>
-                <w:rStyle w:val="PlaceholderText"/>
-              </w:rPr>
-              <w:t>(i.e. AGBUS 100.</w:t>
+              <w:t>-unchanged-</w:t>
             </w:r>
             <w:permEnd w:id="129593668"/>
           </w:p>
@@ -751,10 +747,7 @@
             </w:pPr>
             <w:permStart w:id="1334850665" w:edGrp="everyone"/>
             <w:r>
-              <w:rPr>
-                <w:rStyle w:val="PlaceholderText"/>
-              </w:rPr>
-              <w:t>Insert number here.</w:t>
+              <w:t>-unchanged-</w:t>
             </w:r>
             <w:permEnd w:id="1334850665"/>
           </w:p>
@@ -850,6 +843,9 @@
               <w:spacing w:line="276" w:lineRule="auto"/>
             </w:pPr>
             <w:permStart w:id="1640171579" w:edGrp="everyone"/>
+            <w:r>
+              <w:t>-unchanged-</w:t>
+            </w:r>
             <w:permEnd w:id="1640171579"/>
           </w:p>
         </w:tc>
@@ -899,6 +895,9 @@
               <w:spacing w:line="276" w:lineRule="auto"/>
             </w:pPr>
             <w:permStart w:id="1701914351" w:edGrp="everyone"/>
+            <w:r>
+              <w:t>-unchanged-</w:t>
+            </w:r>
             <w:permEnd w:id="1701914351"/>
           </w:p>
         </w:tc>
@@ -916,6 +915,9 @@
               <w:spacing w:line="276" w:lineRule="auto"/>
             </w:pPr>
             <w:permStart w:id="1027955662" w:edGrp="everyone"/>
+            <w:r>
+              <w:t>-unchanged-</w:t>
+            </w:r>
             <w:permEnd w:id="1027955662"/>
           </w:p>
         </w:tc>
@@ -1042,7 +1044,7 @@
                 <w:ilvl w:val="0"/>
                 <w:numId w:val="8"/>
               </w:numPr>
-              <w:spacing w:after="0" w:line="276" w:lineRule="auto"/>
+              <w:spacing w:line="276" w:lineRule="auto"/>
             </w:pPr>
             <w:permStart w:id="740246326" w:edGrp="everyone"/>
             <w:r>
@@ -1056,7 +1058,7 @@
                 <w:ilvl w:val="0"/>
                 <w:numId w:val="8"/>
               </w:numPr>
-              <w:spacing w:after="0" w:line="276" w:lineRule="auto"/>
+              <w:spacing w:line="276" w:lineRule="auto"/>
             </w:pPr>
             <w:r>
               <w:t>Design programs using the concepts of structured programming.</w:t>
@@ -1069,7 +1071,7 @@
                 <w:ilvl w:val="0"/>
                 <w:numId w:val="8"/>
               </w:numPr>
-              <w:spacing w:after="0" w:line="276" w:lineRule="auto"/>
+              <w:spacing w:line="276" w:lineRule="auto"/>
             </w:pPr>
             <w:r>
               <w:t>Develop algorithms to solve complex problems.</w:t>
@@ -1082,7 +1084,7 @@
                 <w:ilvl w:val="0"/>
                 <w:numId w:val="8"/>
               </w:numPr>
-              <w:spacing w:after="0" w:line="276" w:lineRule="auto"/>
+              <w:spacing w:line="276" w:lineRule="auto"/>
             </w:pPr>
             <w:r>
               <w:t>Use arrays, structures, stacks, and queues.</w:t>
@@ -1095,7 +1097,7 @@
                 <w:ilvl w:val="0"/>
                 <w:numId w:val="8"/>
               </w:numPr>
-              <w:spacing w:after="0" w:line="276" w:lineRule="auto"/>
+              <w:spacing w:line="276" w:lineRule="auto"/>
             </w:pPr>
             <w:r>
               <w:t>Explain and classify the different classes withing Object Oriented Programming.</w:t>
@@ -1108,7 +1110,7 @@
                 <w:ilvl w:val="0"/>
                 <w:numId w:val="8"/>
               </w:numPr>
-              <w:spacing w:after="0" w:line="276" w:lineRule="auto"/>
+              <w:spacing w:line="276" w:lineRule="auto"/>
             </w:pPr>
             <w:r>
               <w:t>Demonstrate sorting and searching methods.</w:t>
@@ -1121,7 +1123,7 @@
                 <w:ilvl w:val="0"/>
                 <w:numId w:val="8"/>
               </w:numPr>
-              <w:spacing w:after="0" w:line="276" w:lineRule="auto"/>
+              <w:spacing w:line="276" w:lineRule="auto"/>
             </w:pPr>
             <w:r>
               <w:t>Design higher order functions.</w:t>
@@ -1134,7 +1136,7 @@
                 <w:ilvl w:val="0"/>
                 <w:numId w:val="8"/>
               </w:numPr>
-              <w:spacing w:after="0" w:line="276" w:lineRule="auto"/>
+              <w:spacing w:line="276" w:lineRule="auto"/>
             </w:pPr>
             <w:r>
               <w:t>Explain ES6 semantics and syntax additions.</w:t>
@@ -1147,7 +1149,7 @@
                 <w:ilvl w:val="0"/>
                 <w:numId w:val="8"/>
               </w:numPr>
-              <w:spacing w:after="0" w:line="276" w:lineRule="auto"/>
+              <w:spacing w:line="276" w:lineRule="auto"/>
             </w:pPr>
             <w:r>
               <w:t xml:space="preserve">Use a </w:t>
@@ -1168,10 +1170,9 @@
                 <w:ilvl w:val="0"/>
                 <w:numId w:val="8"/>
               </w:numPr>
-              <w:spacing w:after="0" w:line="276" w:lineRule="auto"/>
-            </w:pPr>
-            <w:r>
-              <w:lastRenderedPageBreak/>
+              <w:spacing w:line="276" w:lineRule="auto"/>
+            </w:pPr>
+            <w:r>
               <w:t>Test JavaScript in the Browser.</w:t>
             </w:r>
           </w:p>
@@ -1185,6 +1186,7 @@
               <w:spacing w:line="276" w:lineRule="auto"/>
             </w:pPr>
             <w:r>
+              <w:lastRenderedPageBreak/>
               <w:t>Analyze JavaScript in NodeJS.</w:t>
             </w:r>
             <w:permEnd w:id="740246326"/>
@@ -1206,7 +1208,7 @@
                 <w:ilvl w:val="0"/>
                 <w:numId w:val="8"/>
               </w:numPr>
-              <w:spacing w:after="0" w:line="276" w:lineRule="auto"/>
+              <w:spacing w:line="276" w:lineRule="auto"/>
             </w:pPr>
             <w:permStart w:id="1226661839" w:edGrp="everyone"/>
             <w:r>
@@ -1221,7 +1223,7 @@
                 <w:ilvl w:val="0"/>
                 <w:numId w:val="8"/>
               </w:numPr>
-              <w:spacing w:after="0" w:line="276" w:lineRule="auto"/>
+              <w:spacing w:line="276" w:lineRule="auto"/>
             </w:pPr>
             <w:r>
               <w:t>Use basic data structures such as arrays, lists, stacks, queues, and trees (optional)</w:t>
@@ -1234,7 +1236,7 @@
                 <w:ilvl w:val="0"/>
                 <w:numId w:val="8"/>
               </w:numPr>
-              <w:spacing w:after="0" w:line="276" w:lineRule="auto"/>
+              <w:spacing w:line="276" w:lineRule="auto"/>
             </w:pPr>
             <w:r>
               <w:t>Use of common sorting and searching algorithms: graphs, hash tables, heaps, linked-lists, queues, sets, stacks</w:t>
@@ -1247,7 +1249,7 @@
                 <w:ilvl w:val="0"/>
                 <w:numId w:val="8"/>
               </w:numPr>
-              <w:spacing w:after="0" w:line="276" w:lineRule="auto"/>
+              <w:spacing w:line="276" w:lineRule="auto"/>
             </w:pPr>
             <w:r>
               <w:t>Use Node.js to create server-based JavaScript applications</w:t>
@@ -1260,7 +1262,7 @@
                 <w:ilvl w:val="0"/>
                 <w:numId w:val="8"/>
               </w:numPr>
-              <w:spacing w:after="0" w:line="276" w:lineRule="auto"/>
+              <w:spacing w:line="276" w:lineRule="auto"/>
             </w:pPr>
             <w:r>
               <w:t xml:space="preserve">Understand how </w:t>
@@ -1337,7 +1339,6 @@
                 <w:ilvl w:val="0"/>
                 <w:numId w:val="8"/>
               </w:numPr>
-              <w:spacing w:after="0" w:line="240" w:lineRule="auto"/>
             </w:pPr>
             <w:permStart w:id="287917260" w:edGrp="everyone"/>
             <w:r>
@@ -1351,7 +1352,6 @@
                 <w:ilvl w:val="0"/>
                 <w:numId w:val="8"/>
               </w:numPr>
-              <w:spacing w:after="0" w:line="240" w:lineRule="auto"/>
             </w:pPr>
             <w:r>
               <w:t>Debugging JavaScript in the browser.</w:t>
@@ -1364,7 +1364,6 @@
                 <w:ilvl w:val="0"/>
                 <w:numId w:val="8"/>
               </w:numPr>
-              <w:spacing w:after="0" w:line="240" w:lineRule="auto"/>
             </w:pPr>
             <w:r>
               <w:t>Advanced Functions: Callback functions, Bind, Curry, IIFE (Immediately Invoked Function Expression)</w:t>
@@ -1377,7 +1376,6 @@
                 <w:ilvl w:val="0"/>
                 <w:numId w:val="8"/>
               </w:numPr>
-              <w:spacing w:after="0" w:line="240" w:lineRule="auto"/>
             </w:pPr>
             <w:r>
               <w:t>Asynchronous execution, timers, Prototypal Inheritance, and Closures</w:t>
@@ -1390,7 +1388,6 @@
                 <w:ilvl w:val="0"/>
                 <w:numId w:val="8"/>
               </w:numPr>
-              <w:spacing w:after="0" w:line="240" w:lineRule="auto"/>
             </w:pPr>
             <w:r>
               <w:t>JavaScript Design Patterns, Object Creation Patterns, and Code Reuse Patterns</w:t>
@@ -1403,7 +1400,6 @@
                 <w:ilvl w:val="0"/>
                 <w:numId w:val="8"/>
               </w:numPr>
-              <w:spacing w:after="0" w:line="240" w:lineRule="auto"/>
             </w:pPr>
             <w:r>
               <w:t>Code Minification and Compression, Loading Strategies, and Dependency Management</w:t>
@@ -1416,7 +1412,6 @@
                 <w:ilvl w:val="0"/>
                 <w:numId w:val="8"/>
               </w:numPr>
-              <w:spacing w:after="0" w:line="240" w:lineRule="auto"/>
             </w:pPr>
             <w:r>
               <w:t>First-class and higher order functions in coding practices.</w:t>
@@ -1453,7 +1448,6 @@
                 <w:ilvl w:val="0"/>
                 <w:numId w:val="8"/>
               </w:numPr>
-              <w:spacing w:after="0" w:line="240" w:lineRule="auto"/>
             </w:pPr>
             <w:permStart w:id="60753382" w:edGrp="everyone"/>
             <w:r>
@@ -1467,7 +1461,6 @@
                 <w:ilvl w:val="0"/>
                 <w:numId w:val="8"/>
               </w:numPr>
-              <w:spacing w:after="0" w:line="240" w:lineRule="auto"/>
             </w:pPr>
             <w:r>
               <w:t>Review of FP principles</w:t>
@@ -1480,7 +1473,6 @@
                 <w:ilvl w:val="0"/>
                 <w:numId w:val="8"/>
               </w:numPr>
-              <w:spacing w:after="0" w:line="240" w:lineRule="auto"/>
             </w:pPr>
             <w:r>
               <w:t>Asynchronous design patterns</w:t>
@@ -1493,7 +1485,6 @@
                 <w:ilvl w:val="0"/>
                 <w:numId w:val="8"/>
               </w:numPr>
-              <w:spacing w:after="0" w:line="240" w:lineRule="auto"/>
             </w:pPr>
             <w:r>
               <w:t>Commonly use data sorting Algorithm</w:t>
@@ -1506,7 +1497,6 @@
                 <w:ilvl w:val="0"/>
                 <w:numId w:val="8"/>
               </w:numPr>
-              <w:spacing w:after="0" w:line="240" w:lineRule="auto"/>
             </w:pPr>
             <w:r>
               <w:t>Graphs, Hash tables, Heaps, Linked-lists, Queues, Sets, Stacks</w:t>
@@ -1519,7 +1509,6 @@
                 <w:ilvl w:val="0"/>
                 <w:numId w:val="8"/>
               </w:numPr>
-              <w:spacing w:after="0" w:line="240" w:lineRule="auto"/>
             </w:pPr>
             <w:r>
               <w:t xml:space="preserve">Basic Algorithm performance: O(n), </w:t>
@@ -1540,7 +1529,6 @@
                 <w:ilvl w:val="0"/>
                 <w:numId w:val="8"/>
               </w:numPr>
-              <w:spacing w:after="0" w:line="240" w:lineRule="auto"/>
             </w:pPr>
             <w:r>
               <w:t>Algorithm modeling in Node.js Ecosystem</w:t>
@@ -1553,7 +1541,6 @@
                 <w:ilvl w:val="0"/>
                 <w:numId w:val="8"/>
               </w:numPr>
-              <w:spacing w:after="0" w:line="240" w:lineRule="auto"/>
             </w:pPr>
             <w:r>
               <w:t>Code review of arrays, lists, stacks, and queues</w:t>
@@ -1566,7 +1553,6 @@
                 <w:ilvl w:val="0"/>
                 <w:numId w:val="8"/>
               </w:numPr>
-              <w:spacing w:after="0" w:line="240" w:lineRule="auto"/>
             </w:pPr>
             <w:r>
               <w:t>Node.js</w:t>
@@ -1579,7 +1565,6 @@
                 <w:ilvl w:val="0"/>
                 <w:numId w:val="8"/>
               </w:numPr>
-              <w:spacing w:after="0" w:line="240" w:lineRule="auto"/>
             </w:pPr>
             <w:r>
               <w:t>Modules</w:t>
@@ -1592,7 +1577,6 @@
                 <w:ilvl w:val="0"/>
                 <w:numId w:val="8"/>
               </w:numPr>
-              <w:spacing w:after="0" w:line="240" w:lineRule="auto"/>
             </w:pPr>
             <w:r>
               <w:t>Asynchronous patterns</w:t>
@@ -1605,7 +1589,6 @@
                 <w:ilvl w:val="0"/>
                 <w:numId w:val="8"/>
               </w:numPr>
-              <w:spacing w:after="0" w:line="240" w:lineRule="auto"/>
             </w:pPr>
             <w:r>
               <w:t>Events</w:t>
@@ -1618,7 +1601,6 @@
                 <w:ilvl w:val="0"/>
                 <w:numId w:val="8"/>
               </w:numPr>
-              <w:spacing w:after="0" w:line="240" w:lineRule="auto"/>
             </w:pPr>
             <w:r>
               <w:t>Simple HTTP Server</w:t>
@@ -1631,7 +1613,6 @@
                 <w:ilvl w:val="0"/>
                 <w:numId w:val="8"/>
               </w:numPr>
-              <w:spacing w:after="0" w:line="240" w:lineRule="auto"/>
             </w:pPr>
             <w:r>
               <w:t>Express.js</w:t>
@@ -1644,7 +1625,6 @@
                 <w:ilvl w:val="0"/>
                 <w:numId w:val="8"/>
               </w:numPr>
-              <w:spacing w:after="0" w:line="240" w:lineRule="auto"/>
             </w:pPr>
             <w:r>
               <w:t>Server-side rendered application with templates</w:t>
@@ -1657,7 +1637,6 @@
                 <w:ilvl w:val="0"/>
                 <w:numId w:val="8"/>
               </w:numPr>
-              <w:spacing w:after="0" w:line="240" w:lineRule="auto"/>
             </w:pPr>
             <w:r>
               <w:t>API RESTful endpoints</w:t>
@@ -1670,7 +1649,6 @@
                 <w:ilvl w:val="0"/>
                 <w:numId w:val="8"/>
               </w:numPr>
-              <w:spacing w:after="0" w:line="240" w:lineRule="auto"/>
             </w:pPr>
             <w:r>
               <w:t>Server routing</w:t>
@@ -1683,7 +1661,6 @@
                 <w:ilvl w:val="0"/>
                 <w:numId w:val="8"/>
               </w:numPr>
-              <w:spacing w:after="0" w:line="240" w:lineRule="auto"/>
             </w:pPr>
             <w:r>
               <w:t>Middleware design patterns</w:t>
@@ -1934,7 +1911,6 @@
             <w:placeholder>
               <w:docPart w:val="25C0EC7B6C654C648B0EC44786AFF6AB"/>
             </w:placeholder>
-            <w:showingPlcHdr/>
             <w:dropDownList>
               <w:listItem w:value="Choose an item."/>
               <w:listItem w:displayText="LEC" w:value="LEC"/>
@@ -1945,6 +1921,7 @@
               <w:listItem w:displayText="LEC &amp; CLIN" w:value="LEC &amp; CLIN"/>
             </w:dropDownList>
           </w:sdtPr>
+          <w:sdtEndPr/>
           <w:sdtContent>
             <w:permStart w:id="403002230" w:edGrp="everyone" w:displacedByCustomXml="prev"/>
             <w:tc>
@@ -1960,10 +1937,7 @@
                   <w:spacing w:line="276" w:lineRule="auto"/>
                 </w:pPr>
                 <w:r>
-                  <w:rPr>
-                    <w:rStyle w:val="PlaceholderText"/>
-                  </w:rPr>
-                  <w:t>Choose an item.</w:t>
+                  <w:t>LEC &amp; LAB</w:t>
                 </w:r>
               </w:p>
             </w:tc>
@@ -1997,7 +1971,6 @@
             <w:placeholder>
               <w:docPart w:val="C5F25E68E6D74928861DCB17E2A6FDAD"/>
             </w:placeholder>
-            <w:showingPlcHdr/>
             <w:dropDownList>
               <w:listItem w:value="Choose an item."/>
               <w:listItem w:displayText="LEC" w:value="LEC"/>
@@ -2008,6 +1981,7 @@
               <w:listItem w:displayText="LEC &amp; CLIN" w:value="LEC &amp; CLIN"/>
             </w:dropDownList>
           </w:sdtPr>
+          <w:sdtEndPr/>
           <w:sdtContent>
             <w:permStart w:id="812786217" w:edGrp="everyone" w:displacedByCustomXml="prev"/>
             <w:tc>
@@ -2023,10 +1997,7 @@
                   <w:spacing w:line="276" w:lineRule="auto"/>
                 </w:pPr>
                 <w:r>
-                  <w:rPr>
-                    <w:rStyle w:val="PlaceholderText"/>
-                  </w:rPr>
-                  <w:t>Choose an item.</w:t>
+                  <w:t>LEC &amp; LAB</w:t>
                 </w:r>
               </w:p>
             </w:tc>
@@ -2109,6 +2080,9 @@
               <w:spacing w:line="276" w:lineRule="auto"/>
             </w:pPr>
             <w:permStart w:id="968703251" w:edGrp="everyone"/>
+            <w:r>
+              <w:t>-unchanged-</w:t>
+            </w:r>
             <w:permEnd w:id="968703251"/>
           </w:p>
         </w:tc>
@@ -2153,6 +2127,9 @@
               <w:spacing w:line="276" w:lineRule="auto"/>
             </w:pPr>
             <w:permStart w:id="1308180465" w:edGrp="everyone"/>
+            <w:r>
+              <w:t>-unchanged-</w:t>
+            </w:r>
             <w:permEnd w:id="1308180465"/>
           </w:p>
         </w:tc>
@@ -2199,6 +2176,9 @@
               <w:spacing w:line="276" w:lineRule="auto"/>
             </w:pPr>
             <w:permStart w:id="1450704964" w:edGrp="everyone"/>
+            <w:r>
+              <w:t>-unchanged-</w:t>
+            </w:r>
             <w:permEnd w:id="1450704964"/>
           </w:p>
         </w:tc>
@@ -2243,6 +2223,9 @@
               <w:spacing w:line="276" w:lineRule="auto"/>
             </w:pPr>
             <w:permStart w:id="805796195" w:edGrp="everyone"/>
+            <w:r>
+              <w:t>-unchanged-</w:t>
+            </w:r>
             <w:permEnd w:id="805796195"/>
           </w:p>
         </w:tc>
@@ -2305,13 +2288,13 @@
             <w:placeholder>
               <w:docPart w:val="93C108F1544A421A9F07B912EC518608"/>
             </w:placeholder>
-            <w:showingPlcHdr/>
             <w:dropDownList>
               <w:listItem w:value="Choose an item."/>
               <w:listItem w:displayText="Yes" w:value="Yes"/>
               <w:listItem w:displayText="No" w:value="No"/>
             </w:dropDownList>
           </w:sdtPr>
+          <w:sdtEndPr/>
           <w:sdtContent>
             <w:permStart w:id="478289475" w:edGrp="everyone" w:displacedByCustomXml="prev"/>
             <w:tc>
@@ -2327,10 +2310,7 @@
                   <w:spacing w:line="276" w:lineRule="auto"/>
                 </w:pPr>
                 <w:r>
-                  <w:rPr>
-                    <w:rStyle w:val="PlaceholderText"/>
-                  </w:rPr>
-                  <w:t>Choose an item.</w:t>
+                  <w:t>Yes</w:t>
                 </w:r>
               </w:p>
             </w:tc>
@@ -2364,13 +2344,13 @@
             <w:placeholder>
               <w:docPart w:val="D06C5D9B773445C480B37A699A697270"/>
             </w:placeholder>
-            <w:showingPlcHdr/>
             <w:dropDownList>
               <w:listItem w:value="Choose an item."/>
               <w:listItem w:displayText="Yes" w:value="Yes"/>
               <w:listItem w:displayText="No" w:value="No"/>
             </w:dropDownList>
           </w:sdtPr>
+          <w:sdtEndPr/>
           <w:sdtContent>
             <w:permStart w:id="12927857" w:edGrp="everyone" w:displacedByCustomXml="prev"/>
             <w:tc>
@@ -2386,10 +2366,7 @@
                   <w:spacing w:line="276" w:lineRule="auto"/>
                 </w:pPr>
                 <w:r>
-                  <w:rPr>
-                    <w:rStyle w:val="PlaceholderText"/>
-                  </w:rPr>
-                  <w:t>Choose an item.</w:t>
+                  <w:t>Yes</w:t>
                 </w:r>
               </w:p>
             </w:tc>
@@ -2434,6 +2411,7 @@
               <w:listItem w:displayText="No Grade" w:value="No Grade"/>
             </w:dropDownList>
           </w:sdtPr>
+          <w:sdtEndPr/>
           <w:sdtContent>
             <w:permStart w:id="216019941" w:edGrp="everyone" w:displacedByCustomXml="prev"/>
             <w:tc>
@@ -2486,7 +2464,6 @@
             <w:placeholder>
               <w:docPart w:val="CBC3ACEEB69D43AC81403FF47EEE0F04"/>
             </w:placeholder>
-            <w:showingPlcHdr/>
             <w:dropDownList>
               <w:listItem w:value="Choose an item."/>
               <w:listItem w:displayText="Graded" w:value="Graded"/>
@@ -2495,6 +2472,7 @@
               <w:listItem w:displayText="No Grade" w:value="No Grade"/>
             </w:dropDownList>
           </w:sdtPr>
+          <w:sdtEndPr/>
           <w:sdtContent>
             <w:permStart w:id="1549742205" w:edGrp="everyone" w:displacedByCustomXml="prev"/>
             <w:tc>
@@ -2510,10 +2488,7 @@
                   <w:spacing w:line="276" w:lineRule="auto"/>
                 </w:pPr>
                 <w:r>
-                  <w:rPr>
-                    <w:rStyle w:val="PlaceholderText"/>
-                  </w:rPr>
-                  <w:t>Choose an item.</w:t>
+                  <w:t>Graded</w:t>
                 </w:r>
               </w:p>
             </w:tc>
@@ -2556,6 +2531,7 @@
               <w:listItem w:displayText="No Consent" w:value="No Consent"/>
             </w:dropDownList>
           </w:sdtPr>
+          <w:sdtEndPr/>
           <w:sdtContent>
             <w:tc>
               <w:tcPr>
@@ -2606,13 +2582,13 @@
             <w:placeholder>
               <w:docPart w:val="48DAA3C1BD484D11AF34392ED2407539"/>
             </w:placeholder>
-            <w:showingPlcHdr/>
             <w:dropDownList>
               <w:listItem w:value="Choose an item."/>
               <w:listItem w:displayText="Consent Required" w:value="Consent Required"/>
               <w:listItem w:displayText="No Consent" w:value="No Consent"/>
             </w:dropDownList>
           </w:sdtPr>
+          <w:sdtEndPr/>
           <w:sdtContent>
             <w:permStart w:id="924067946" w:edGrp="everyone" w:displacedByCustomXml="prev"/>
             <w:tc>
@@ -2628,10 +2604,7 @@
                   <w:spacing w:line="276" w:lineRule="auto"/>
                 </w:pPr>
                 <w:r>
-                  <w:rPr>
-                    <w:rStyle w:val="PlaceholderText"/>
-                  </w:rPr>
-                  <w:t>Choose an item.</w:t>
+                  <w:t>No Consent</w:t>
                 </w:r>
               </w:p>
             </w:tc>
@@ -2674,6 +2647,7 @@
               <w:listItem w:displayText="Hidden in Search" w:value="Hidden in Search"/>
             </w:dropDownList>
           </w:sdtPr>
+          <w:sdtEndPr/>
           <w:sdtContent>
             <w:tc>
               <w:tcPr>
@@ -2724,13 +2698,13 @@
             <w:placeholder>
               <w:docPart w:val="0372801FF1E54340A944F79DE811ECA6"/>
             </w:placeholder>
-            <w:showingPlcHdr/>
             <w:dropDownList>
               <w:listItem w:value="Choose an item."/>
               <w:listItem w:displayText="Visible in Search" w:value="Visible in Search"/>
               <w:listItem w:displayText="Hidden in Search" w:value="Hidden in Search"/>
             </w:dropDownList>
           </w:sdtPr>
+          <w:sdtEndPr/>
           <w:sdtContent>
             <w:permStart w:id="472845786" w:edGrp="everyone" w:displacedByCustomXml="prev"/>
             <w:tc>
@@ -2746,10 +2720,7 @@
                   <w:spacing w:line="276" w:lineRule="auto"/>
                 </w:pPr>
                 <w:r>
-                  <w:rPr>
-                    <w:rStyle w:val="PlaceholderText"/>
-                  </w:rPr>
-                  <w:t>Choose an item.</w:t>
+                  <w:t>Visible in Search</w:t>
                 </w:r>
               </w:p>
             </w:tc>
@@ -3072,7 +3043,6 @@
               <w:jc w:val="right"/>
             </w:pPr>
             <w:r>
-              <w:lastRenderedPageBreak/>
               <w:t>Co-re</w:t>
             </w:r>
             <w:r>
@@ -3148,6 +3118,7 @@
               <w:jc w:val="right"/>
             </w:pPr>
             <w:r>
+              <w:lastRenderedPageBreak/>
               <w:t>Equivalencies:</w:t>
             </w:r>
           </w:p>
@@ -4740,6 +4711,7 @@
               <w:listItem w:displayText="Unlisted Elective" w:value="Unlisted Elective"/>
             </w:dropDownList>
           </w:sdtPr>
+          <w:sdtEndPr/>
           <w:sdtContent>
             <w:permStart w:id="302592793" w:edGrp="everyone" w:displacedByCustomXml="prev"/>
             <w:tc>
@@ -4817,6 +4789,7 @@
               <w:listItem w:displayText="Unlisted Elective" w:value="Unlisted Elective"/>
             </w:dropDownList>
           </w:sdtPr>
+          <w:sdtEndPr/>
           <w:sdtContent>
             <w:permStart w:id="200112299" w:edGrp="everyone" w:displacedByCustomXml="prev"/>
             <w:tc>
@@ -4899,6 +4872,7 @@
               <w:listItem w:displayText="Unlisted Elective" w:value="Unlisted Elective"/>
             </w:dropDownList>
           </w:sdtPr>
+          <w:sdtEndPr/>
           <w:sdtContent>
             <w:permStart w:id="2081511956" w:edGrp="everyone" w:displacedByCustomXml="prev"/>
             <w:tc>
@@ -4975,6 +4949,7 @@
               <w:listItem w:displayText="Unlisted Elective" w:value="Unlisted Elective"/>
             </w:dropDownList>
           </w:sdtPr>
+          <w:sdtEndPr/>
           <w:sdtContent>
             <w:permStart w:id="678374717" w:edGrp="everyone" w:displacedByCustomXml="prev"/>
             <w:tc>
@@ -5057,6 +5032,7 @@
               <w:listItem w:displayText="Unlisted Elective" w:value="Unlisted Elective"/>
             </w:dropDownList>
           </w:sdtPr>
+          <w:sdtEndPr/>
           <w:sdtContent>
             <w:permStart w:id="173022443" w:edGrp="everyone" w:displacedByCustomXml="prev"/>
             <w:tc>
@@ -5133,6 +5109,7 @@
               <w:listItem w:displayText="Unlisted Elective" w:value="Unlisted Elective"/>
             </w:dropDownList>
           </w:sdtPr>
+          <w:sdtEndPr/>
           <w:sdtContent>
             <w:permStart w:id="934237043" w:edGrp="everyone" w:displacedByCustomXml="prev"/>
             <w:tc>
@@ -5273,6 +5250,7 @@
               <w:listItem w:displayText="I don't know." w:value="I don't know."/>
             </w:dropDownList>
           </w:sdtPr>
+          <w:sdtEndPr/>
           <w:sdtContent>
             <w:tc>
               <w:tcPr>
@@ -5337,6 +5315,7 @@
               <w:listItem w:displayText="I don't know" w:value="I don't know"/>
             </w:dropDownList>
           </w:sdtPr>
+          <w:sdtEndPr/>
           <w:sdtContent>
             <w:tc>
               <w:tcPr>
@@ -5764,6 +5743,7 @@
               <w:listItem w:displayText="Academic &amp; WF Transfer" w:value="Academic &amp; WF Transfer"/>
             </w:dropDownList>
           </w:sdtPr>
+          <w:sdtEndPr/>
           <w:sdtContent>
             <w:permStart w:id="438248593" w:edGrp="everyone" w:displacedByCustomXml="prev"/>
             <w:tc>
@@ -5823,6 +5803,7 @@
               <w:listItem w:displayText="Academic &amp; WF Transfer" w:value="Academic &amp; WF Transfer"/>
             </w:dropDownList>
           </w:sdtPr>
+          <w:sdtEndPr/>
           <w:sdtContent>
             <w:permStart w:id="1488061235" w:edGrp="everyone" w:displacedByCustomXml="prev"/>
             <w:tc>
@@ -5913,6 +5894,7 @@
               <w:listItem w:displayText="200WTMGT" w:value="200WTMGT"/>
             </w:dropDownList>
           </w:sdtPr>
+          <w:sdtEndPr/>
           <w:sdtContent>
             <w:permStart w:id="620120156" w:edGrp="everyone" w:displacedByCustomXml="prev"/>
             <w:tc>
@@ -5996,6 +5978,7 @@
               <w:listItem w:displayText="200WTMGT" w:value="200WTMGT"/>
             </w:dropDownList>
           </w:sdtPr>
+          <w:sdtEndPr/>
           <w:sdtContent>
             <w:permStart w:id="1658409471" w:edGrp="everyone" w:displacedByCustomXml="prev"/>
             <w:tc>
@@ -6061,6 +6044,7 @@
               <w:listItem w:displayText="5-Self Support" w:value="5-Self Support"/>
             </w:dropDownList>
           </w:sdtPr>
+          <w:sdtEndPr/>
           <w:sdtContent>
             <w:permStart w:id="1046031630" w:edGrp="everyone" w:displacedByCustomXml="prev"/>
             <w:tc>
@@ -6120,6 +6104,7 @@
               <w:listItem w:displayText="5-Self Support" w:value="5-Self Support"/>
             </w:dropDownList>
           </w:sdtPr>
+          <w:sdtEndPr/>
           <w:sdtContent>
             <w:permStart w:id="100296837" w:edGrp="everyone" w:displacedByCustomXml="prev"/>
             <w:tc>
@@ -6191,6 +6176,7 @@
               <w:listItem w:displayText="Workforce Supplemental" w:value="Workforce Supplemental"/>
             </w:dropDownList>
           </w:sdtPr>
+          <w:sdtEndPr/>
           <w:sdtContent>
             <w:permStart w:id="1687378088" w:edGrp="everyone" w:displacedByCustomXml="prev"/>
             <w:tc>
@@ -6251,6 +6237,7 @@
               <w:listItem w:displayText="Workforce Supplemental" w:value="Workforce Supplemental"/>
             </w:dropDownList>
           </w:sdtPr>
+          <w:sdtEndPr/>
           <w:sdtContent>
             <w:permStart w:id="722869170" w:edGrp="everyone" w:displacedByCustomXml="prev"/>
             <w:tc>
@@ -6314,6 +6301,7 @@
               <w:listItem w:displayText="Yes" w:value="Yes"/>
             </w:dropDownList>
           </w:sdtPr>
+          <w:sdtEndPr/>
           <w:sdtContent>
             <w:permStart w:id="770133261" w:edGrp="everyone" w:displacedByCustomXml="prev"/>
             <w:tc>
@@ -6373,6 +6361,7 @@
               <w:listItem w:displayText="Yes" w:value="Yes"/>
             </w:dropDownList>
           </w:sdtPr>
+          <w:sdtEndPr/>
           <w:sdtContent>
             <w:permStart w:id="1110191234" w:edGrp="everyone" w:displacedByCustomXml="prev"/>
             <w:tc>
@@ -6441,6 +6430,7 @@
               <w:listItem w:displayText="10" w:value="10"/>
             </w:dropDownList>
           </w:sdtPr>
+          <w:sdtEndPr/>
           <w:sdtContent>
             <w:permStart w:id="860380861" w:edGrp="everyone" w:displacedByCustomXml="prev"/>
             <w:tc>
@@ -6506,6 +6496,7 @@
               <w:listItem w:displayText="10" w:value="10"/>
             </w:dropDownList>
           </w:sdtPr>
+          <w:sdtEndPr/>
           <w:sdtContent>
             <w:permStart w:id="200803404" w:edGrp="everyone" w:displacedByCustomXml="prev"/>
             <w:tc>
@@ -6648,7 +6639,6 @@
               <w:rPr>
                 <w:i/>
               </w:rPr>
-              <w:lastRenderedPageBreak/>
               <w:t xml:space="preserve">Notes and comments: </w:t>
             </w:r>
             <w:permStart w:id="1947340723" w:edGrp="everyone"/>
@@ -6683,6 +6673,7 @@
                 <w:b/>
                 <w:i/>
               </w:rPr>
+              <w:lastRenderedPageBreak/>
               <w:t>Approved</w:t>
             </w:r>
             <w:r>
@@ -7348,7 +7339,7 @@
 </file>
 
 <file path=word/endnotes.xml><?xml version="1.0" encoding="utf-8"?>
-<w:endnotes xmlns:wpc="http://schemas.microsoft.com/office/word/2010/wordprocessingCanvas" xmlns:cx="http://schemas.microsoft.com/office/drawing/2014/chartex" xmlns:cx1="http://schemas.microsoft.com/office/drawing/2015/9/8/chartex" xmlns:cx2="http://schemas.microsoft.com/office/drawing/2015/10/21/chartex" xmlns:cx3="http://schemas.microsoft.com/office/drawing/2016/5/9/chartex" xmlns:cx4="http://schemas.microsoft.com/office/drawing/2016/5/10/chartex" xmlns:cx5="http://schemas.microsoft.com/office/drawing/2016/5/11/chartex" xmlns:cx6="http://schemas.microsoft.com/office/drawing/2016/5/12/chartex" xmlns:cx7="http://schemas.microsoft.com/office/drawing/2016/5/13/chartex" xmlns:cx8="http://schemas.microsoft.com/office/drawing/2016/5/14/chartex" xmlns:mc="http://schemas.openxmlformats.org/markup-compatibility/2006" xmlns:aink="http://schemas.microsoft.com/office/drawing/2016/ink" xmlns:am3d="http://schemas.microsoft.com/office/drawing/2017/model3d" xmlns:o="urn:schemas-microsoft-com:office:office" xmlns:oel="http://schemas.microsoft.com/office/2019/extlst" xmlns:r="http://schemas.openxmlformats.org/officeDocument/2006/relationships" xmlns:m="http://schemas.openxmlformats.org/officeDocument/2006/math" xmlns:v="urn:schemas-microsoft-com:vml" xmlns:wp14="http://schemas.microsoft.com/office/word/2010/wordprocessingDrawing" xmlns:wp="http://schemas.openxmlformats.org/drawingml/2006/wordprocessingDrawing" xmlns:w10="urn:schemas-microsoft-com:office:word" xmlns:w="http://schemas.openxmlformats.org/wordprocessingml/2006/main" xmlns:w14="http://schemas.microsoft.com/office/word/2010/wordml" xmlns:w15="http://schemas.microsoft.com/office/word/2012/wordml" xmlns:w16cex="http://schemas.microsoft.com/office/word/2018/wordml/cex" xmlns:w16cid="http://schemas.microsoft.com/office/word/2016/wordml/cid" xmlns:w16="http://schemas.microsoft.com/office/word/2018/wordml" xmlns:w16sdtdh="http://schemas.microsoft.com/office/word/2020/wordml/sdtdatahash" xmlns:w16se="http://schemas.microsoft.com/office/word/2015/wordml/symex" xmlns:wpg="http://schemas.microsoft.com/office/word/2010/wordprocessingGroup" xmlns:wpi="http://schemas.microsoft.com/office/word/2010/wordprocessingInk" xmlns:wne="http://schemas.microsoft.com/office/word/2006/wordml" xmlns:wps="http://schemas.microsoft.com/office/word/2010/wordprocessingShape" mc:Ignorable="w14 w15 w16se w16cid w16 w16cex w16sdtdh wp14">
+<w:endnotes xmlns:wpc="http://schemas.microsoft.com/office/word/2010/wordprocessingCanvas" xmlns:cx="http://schemas.microsoft.com/office/drawing/2014/chartex" xmlns:cx1="http://schemas.microsoft.com/office/drawing/2015/9/8/chartex" xmlns:cx2="http://schemas.microsoft.com/office/drawing/2015/10/21/chartex" xmlns:cx3="http://schemas.microsoft.com/office/drawing/2016/5/9/chartex" xmlns:cx4="http://schemas.microsoft.com/office/drawing/2016/5/10/chartex" xmlns:cx5="http://schemas.microsoft.com/office/drawing/2016/5/11/chartex" xmlns:cx6="http://schemas.microsoft.com/office/drawing/2016/5/12/chartex" xmlns:cx7="http://schemas.microsoft.com/office/drawing/2016/5/13/chartex" xmlns:cx8="http://schemas.microsoft.com/office/drawing/2016/5/14/chartex" xmlns:mc="http://schemas.openxmlformats.org/markup-compatibility/2006" xmlns:aink="http://schemas.microsoft.com/office/drawing/2016/ink" xmlns:am3d="http://schemas.microsoft.com/office/drawing/2017/model3d" xmlns:o="urn:schemas-microsoft-com:office:office" xmlns:r="http://schemas.openxmlformats.org/officeDocument/2006/relationships" xmlns:m="http://schemas.openxmlformats.org/officeDocument/2006/math" xmlns:v="urn:schemas-microsoft-com:vml" xmlns:wp14="http://schemas.microsoft.com/office/word/2010/wordprocessingDrawing" xmlns:wp="http://schemas.openxmlformats.org/drawingml/2006/wordprocessingDrawing" xmlns:w10="urn:schemas-microsoft-com:office:word" xmlns:w="http://schemas.openxmlformats.org/wordprocessingml/2006/main" xmlns:w14="http://schemas.microsoft.com/office/word/2010/wordml" xmlns:w15="http://schemas.microsoft.com/office/word/2012/wordml" xmlns:w16cex="http://schemas.microsoft.com/office/word/2018/wordml/cex" xmlns:w16cid="http://schemas.microsoft.com/office/word/2016/wordml/cid" xmlns:w16="http://schemas.microsoft.com/office/word/2018/wordml" xmlns:w16sdtdh="http://schemas.microsoft.com/office/word/2020/wordml/sdtdatahash" xmlns:w16se="http://schemas.microsoft.com/office/word/2015/wordml/symex" xmlns:wpg="http://schemas.microsoft.com/office/word/2010/wordprocessingGroup" xmlns:wpi="http://schemas.microsoft.com/office/word/2010/wordprocessingInk" xmlns:wne="http://schemas.microsoft.com/office/word/2006/wordml" xmlns:wps="http://schemas.microsoft.com/office/word/2010/wordprocessingShape" mc:Ignorable="w14 w15 w16se w16cid w16 w16cex w16sdtdh wp14">
   <w:endnote w:type="separator" w:id="-1">
     <w:p>
       <w:pPr>
@@ -7380,7 +7371,7 @@
 </file>
 
 <file path=word/footer1.xml><?xml version="1.0" encoding="utf-8"?>
-<w:ftr xmlns:wpc="http://schemas.microsoft.com/office/word/2010/wordprocessingCanvas" xmlns:cx="http://schemas.microsoft.com/office/drawing/2014/chartex" xmlns:cx1="http://schemas.microsoft.com/office/drawing/2015/9/8/chartex" xmlns:cx2="http://schemas.microsoft.com/office/drawing/2015/10/21/chartex" xmlns:cx3="http://schemas.microsoft.com/office/drawing/2016/5/9/chartex" xmlns:cx4="http://schemas.microsoft.com/office/drawing/2016/5/10/chartex" xmlns:cx5="http://schemas.microsoft.com/office/drawing/2016/5/11/chartex" xmlns:cx6="http://schemas.microsoft.com/office/drawing/2016/5/12/chartex" xmlns:cx7="http://schemas.microsoft.com/office/drawing/2016/5/13/chartex" xmlns:cx8="http://schemas.microsoft.com/office/drawing/2016/5/14/chartex" xmlns:mc="http://schemas.openxmlformats.org/markup-compatibility/2006" xmlns:aink="http://schemas.microsoft.com/office/drawing/2016/ink" xmlns:am3d="http://schemas.microsoft.com/office/drawing/2017/model3d" xmlns:o="urn:schemas-microsoft-com:office:office" xmlns:oel="http://schemas.microsoft.com/office/2019/extlst" xmlns:r="http://schemas.openxmlformats.org/officeDocument/2006/relationships" xmlns:m="http://schemas.openxmlformats.org/officeDocument/2006/math" xmlns:v="urn:schemas-microsoft-com:vml" xmlns:wp14="http://schemas.microsoft.com/office/word/2010/wordprocessingDrawing" xmlns:wp="http://schemas.openxmlformats.org/drawingml/2006/wordprocessingDrawing" xmlns:w10="urn:schemas-microsoft-com:office:word" xmlns:w="http://schemas.openxmlformats.org/wordprocessingml/2006/main" xmlns:w14="http://schemas.microsoft.com/office/word/2010/wordml" xmlns:w15="http://schemas.microsoft.com/office/word/2012/wordml" xmlns:w16cex="http://schemas.microsoft.com/office/word/2018/wordml/cex" xmlns:w16cid="http://schemas.microsoft.com/office/word/2016/wordml/cid" xmlns:w16="http://schemas.microsoft.com/office/word/2018/wordml" xmlns:w16sdtdh="http://schemas.microsoft.com/office/word/2020/wordml/sdtdatahash" xmlns:w16se="http://schemas.microsoft.com/office/word/2015/wordml/symex" xmlns:wpg="http://schemas.microsoft.com/office/word/2010/wordprocessingGroup" xmlns:wpi="http://schemas.microsoft.com/office/word/2010/wordprocessingInk" xmlns:wne="http://schemas.microsoft.com/office/word/2006/wordml" xmlns:wps="http://schemas.microsoft.com/office/word/2010/wordprocessingShape" mc:Ignorable="w14 w15 w16se w16cid w16 w16cex w16sdtdh wp14">
+<w:ftr xmlns:wpc="http://schemas.microsoft.com/office/word/2010/wordprocessingCanvas" xmlns:cx="http://schemas.microsoft.com/office/drawing/2014/chartex" xmlns:cx1="http://schemas.microsoft.com/office/drawing/2015/9/8/chartex" xmlns:cx2="http://schemas.microsoft.com/office/drawing/2015/10/21/chartex" xmlns:cx3="http://schemas.microsoft.com/office/drawing/2016/5/9/chartex" xmlns:cx4="http://schemas.microsoft.com/office/drawing/2016/5/10/chartex" xmlns:cx5="http://schemas.microsoft.com/office/drawing/2016/5/11/chartex" xmlns:cx6="http://schemas.microsoft.com/office/drawing/2016/5/12/chartex" xmlns:cx7="http://schemas.microsoft.com/office/drawing/2016/5/13/chartex" xmlns:cx8="http://schemas.microsoft.com/office/drawing/2016/5/14/chartex" xmlns:mc="http://schemas.openxmlformats.org/markup-compatibility/2006" xmlns:aink="http://schemas.microsoft.com/office/drawing/2016/ink" xmlns:am3d="http://schemas.microsoft.com/office/drawing/2017/model3d" xmlns:o="urn:schemas-microsoft-com:office:office" xmlns:r="http://schemas.openxmlformats.org/officeDocument/2006/relationships" xmlns:m="http://schemas.openxmlformats.org/officeDocument/2006/math" xmlns:v="urn:schemas-microsoft-com:vml" xmlns:wp14="http://schemas.microsoft.com/office/word/2010/wordprocessingDrawing" xmlns:wp="http://schemas.openxmlformats.org/drawingml/2006/wordprocessingDrawing" xmlns:w10="urn:schemas-microsoft-com:office:word" xmlns:w="http://schemas.openxmlformats.org/wordprocessingml/2006/main" xmlns:w14="http://schemas.microsoft.com/office/word/2010/wordml" xmlns:w15="http://schemas.microsoft.com/office/word/2012/wordml" xmlns:w16cex="http://schemas.microsoft.com/office/word/2018/wordml/cex" xmlns:w16cid="http://schemas.microsoft.com/office/word/2016/wordml/cid" xmlns:w16="http://schemas.microsoft.com/office/word/2018/wordml" xmlns:w16sdtdh="http://schemas.microsoft.com/office/word/2020/wordml/sdtdatahash" xmlns:w16se="http://schemas.microsoft.com/office/word/2015/wordml/symex" xmlns:wpg="http://schemas.microsoft.com/office/word/2010/wordprocessingGroup" xmlns:wpi="http://schemas.microsoft.com/office/word/2010/wordprocessingInk" xmlns:wne="http://schemas.microsoft.com/office/word/2006/wordml" xmlns:wps="http://schemas.microsoft.com/office/word/2010/wordprocessingShape" mc:Ignorable="w14 w15 w16se w16cid w16 w16cex w16sdtdh wp14">
   <w:sdt>
     <w:sdtPr>
       <w:id w:val="-163865125"/>
@@ -7433,7 +7424,7 @@
 </file>
 
 <file path=word/footnotes.xml><?xml version="1.0" encoding="utf-8"?>
-<w:footnotes xmlns:wpc="http://schemas.microsoft.com/office/word/2010/wordprocessingCanvas" xmlns:cx="http://schemas.microsoft.com/office/drawing/2014/chartex" xmlns:cx1="http://schemas.microsoft.com/office/drawing/2015/9/8/chartex" xmlns:cx2="http://schemas.microsoft.com/office/drawing/2015/10/21/chartex" xmlns:cx3="http://schemas.microsoft.com/office/drawing/2016/5/9/chartex" xmlns:cx4="http://schemas.microsoft.com/office/drawing/2016/5/10/chartex" xmlns:cx5="http://schemas.microsoft.com/office/drawing/2016/5/11/chartex" xmlns:cx6="http://schemas.microsoft.com/office/drawing/2016/5/12/chartex" xmlns:cx7="http://schemas.microsoft.com/office/drawing/2016/5/13/chartex" xmlns:cx8="http://schemas.microsoft.com/office/drawing/2016/5/14/chartex" xmlns:mc="http://schemas.openxmlformats.org/markup-compatibility/2006" xmlns:aink="http://schemas.microsoft.com/office/drawing/2016/ink" xmlns:am3d="http://schemas.microsoft.com/office/drawing/2017/model3d" xmlns:o="urn:schemas-microsoft-com:office:office" xmlns:oel="http://schemas.microsoft.com/office/2019/extlst" xmlns:r="http://schemas.openxmlformats.org/officeDocument/2006/relationships" xmlns:m="http://schemas.openxmlformats.org/officeDocument/2006/math" xmlns:v="urn:schemas-microsoft-com:vml" xmlns:wp14="http://schemas.microsoft.com/office/word/2010/wordprocessingDrawing" xmlns:wp="http://schemas.openxmlformats.org/drawingml/2006/wordprocessingDrawing" xmlns:w10="urn:schemas-microsoft-com:office:word" xmlns:w="http://schemas.openxmlformats.org/wordprocessingml/2006/main" xmlns:w14="http://schemas.microsoft.com/office/word/2010/wordml" xmlns:w15="http://schemas.microsoft.com/office/word/2012/wordml" xmlns:w16cex="http://schemas.microsoft.com/office/word/2018/wordml/cex" xmlns:w16cid="http://schemas.microsoft.com/office/word/2016/wordml/cid" xmlns:w16="http://schemas.microsoft.com/office/word/2018/wordml" xmlns:w16sdtdh="http://schemas.microsoft.com/office/word/2020/wordml/sdtdatahash" xmlns:w16se="http://schemas.microsoft.com/office/word/2015/wordml/symex" xmlns:wpg="http://schemas.microsoft.com/office/word/2010/wordprocessingGroup" xmlns:wpi="http://schemas.microsoft.com/office/word/2010/wordprocessingInk" xmlns:wne="http://schemas.microsoft.com/office/word/2006/wordml" xmlns:wps="http://schemas.microsoft.com/office/word/2010/wordprocessingShape" mc:Ignorable="w14 w15 w16se w16cid w16 w16cex w16sdtdh wp14">
+<w:footnotes xmlns:wpc="http://schemas.microsoft.com/office/word/2010/wordprocessingCanvas" xmlns:cx="http://schemas.microsoft.com/office/drawing/2014/chartex" xmlns:cx1="http://schemas.microsoft.com/office/drawing/2015/9/8/chartex" xmlns:cx2="http://schemas.microsoft.com/office/drawing/2015/10/21/chartex" xmlns:cx3="http://schemas.microsoft.com/office/drawing/2016/5/9/chartex" xmlns:cx4="http://schemas.microsoft.com/office/drawing/2016/5/10/chartex" xmlns:cx5="http://schemas.microsoft.com/office/drawing/2016/5/11/chartex" xmlns:cx6="http://schemas.microsoft.com/office/drawing/2016/5/12/chartex" xmlns:cx7="http://schemas.microsoft.com/office/drawing/2016/5/13/chartex" xmlns:cx8="http://schemas.microsoft.com/office/drawing/2016/5/14/chartex" xmlns:mc="http://schemas.openxmlformats.org/markup-compatibility/2006" xmlns:aink="http://schemas.microsoft.com/office/drawing/2016/ink" xmlns:am3d="http://schemas.microsoft.com/office/drawing/2017/model3d" xmlns:o="urn:schemas-microsoft-com:office:office" xmlns:r="http://schemas.openxmlformats.org/officeDocument/2006/relationships" xmlns:m="http://schemas.openxmlformats.org/officeDocument/2006/math" xmlns:v="urn:schemas-microsoft-com:vml" xmlns:wp14="http://schemas.microsoft.com/office/word/2010/wordprocessingDrawing" xmlns:wp="http://schemas.openxmlformats.org/drawingml/2006/wordprocessingDrawing" xmlns:w10="urn:schemas-microsoft-com:office:word" xmlns:w="http://schemas.openxmlformats.org/wordprocessingml/2006/main" xmlns:w14="http://schemas.microsoft.com/office/word/2010/wordml" xmlns:w15="http://schemas.microsoft.com/office/word/2012/wordml" xmlns:w16cex="http://schemas.microsoft.com/office/word/2018/wordml/cex" xmlns:w16cid="http://schemas.microsoft.com/office/word/2016/wordml/cid" xmlns:w16="http://schemas.microsoft.com/office/word/2018/wordml" xmlns:w16sdtdh="http://schemas.microsoft.com/office/word/2020/wordml/sdtdatahash" xmlns:w16se="http://schemas.microsoft.com/office/word/2015/wordml/symex" xmlns:wpg="http://schemas.microsoft.com/office/word/2010/wordprocessingGroup" xmlns:wpi="http://schemas.microsoft.com/office/word/2010/wordprocessingInk" xmlns:wne="http://schemas.microsoft.com/office/word/2006/wordml" xmlns:wps="http://schemas.microsoft.com/office/word/2010/wordprocessingShape" mc:Ignorable="w14 w15 w16se w16cid w16 w16cex w16sdtdh wp14">
   <w:footnote w:type="separator" w:id="-1">
     <w:p>
       <w:pPr>
@@ -7465,7 +7456,7 @@
 </file>
 
 <file path=word/header1.xml><?xml version="1.0" encoding="utf-8"?>
-<w:hdr xmlns:wpc="http://schemas.microsoft.com/office/word/2010/wordprocessingCanvas" xmlns:cx="http://schemas.microsoft.com/office/drawing/2014/chartex" xmlns:cx1="http://schemas.microsoft.com/office/drawing/2015/9/8/chartex" xmlns:cx2="http://schemas.microsoft.com/office/drawing/2015/10/21/chartex" xmlns:cx3="http://schemas.microsoft.com/office/drawing/2016/5/9/chartex" xmlns:cx4="http://schemas.microsoft.com/office/drawing/2016/5/10/chartex" xmlns:cx5="http://schemas.microsoft.com/office/drawing/2016/5/11/chartex" xmlns:cx6="http://schemas.microsoft.com/office/drawing/2016/5/12/chartex" xmlns:cx7="http://schemas.microsoft.com/office/drawing/2016/5/13/chartex" xmlns:cx8="http://schemas.microsoft.com/office/drawing/2016/5/14/chartex" xmlns:mc="http://schemas.openxmlformats.org/markup-compatibility/2006" xmlns:aink="http://schemas.microsoft.com/office/drawing/2016/ink" xmlns:am3d="http://schemas.microsoft.com/office/drawing/2017/model3d" xmlns:o="urn:schemas-microsoft-com:office:office" xmlns:oel="http://schemas.microsoft.com/office/2019/extlst" xmlns:r="http://schemas.openxmlformats.org/officeDocument/2006/relationships" xmlns:m="http://schemas.openxmlformats.org/officeDocument/2006/math" xmlns:v="urn:schemas-microsoft-com:vml" xmlns:wp14="http://schemas.microsoft.com/office/word/2010/wordprocessingDrawing" xmlns:wp="http://schemas.openxmlformats.org/drawingml/2006/wordprocessingDrawing" xmlns:w10="urn:schemas-microsoft-com:office:word" xmlns:w="http://schemas.openxmlformats.org/wordprocessingml/2006/main" xmlns:w14="http://schemas.microsoft.com/office/word/2010/wordml" xmlns:w15="http://schemas.microsoft.com/office/word/2012/wordml" xmlns:w16cex="http://schemas.microsoft.com/office/word/2018/wordml/cex" xmlns:w16cid="http://schemas.microsoft.com/office/word/2016/wordml/cid" xmlns:w16="http://schemas.microsoft.com/office/word/2018/wordml" xmlns:w16sdtdh="http://schemas.microsoft.com/office/word/2020/wordml/sdtdatahash" xmlns:w16se="http://schemas.microsoft.com/office/word/2015/wordml/symex" xmlns:wpg="http://schemas.microsoft.com/office/word/2010/wordprocessingGroup" xmlns:wpi="http://schemas.microsoft.com/office/word/2010/wordprocessingInk" xmlns:wne="http://schemas.microsoft.com/office/word/2006/wordml" xmlns:wps="http://schemas.microsoft.com/office/word/2010/wordprocessingShape" mc:Ignorable="w14 w15 w16se w16cid w16 w16cex w16sdtdh wp14">
+<w:hdr xmlns:wpc="http://schemas.microsoft.com/office/word/2010/wordprocessingCanvas" xmlns:cx="http://schemas.microsoft.com/office/drawing/2014/chartex" xmlns:cx1="http://schemas.microsoft.com/office/drawing/2015/9/8/chartex" xmlns:cx2="http://schemas.microsoft.com/office/drawing/2015/10/21/chartex" xmlns:cx3="http://schemas.microsoft.com/office/drawing/2016/5/9/chartex" xmlns:cx4="http://schemas.microsoft.com/office/drawing/2016/5/10/chartex" xmlns:cx5="http://schemas.microsoft.com/office/drawing/2016/5/11/chartex" xmlns:cx6="http://schemas.microsoft.com/office/drawing/2016/5/12/chartex" xmlns:cx7="http://schemas.microsoft.com/office/drawing/2016/5/13/chartex" xmlns:cx8="http://schemas.microsoft.com/office/drawing/2016/5/14/chartex" xmlns:mc="http://schemas.openxmlformats.org/markup-compatibility/2006" xmlns:aink="http://schemas.microsoft.com/office/drawing/2016/ink" xmlns:am3d="http://schemas.microsoft.com/office/drawing/2017/model3d" xmlns:o="urn:schemas-microsoft-com:office:office" xmlns:r="http://schemas.openxmlformats.org/officeDocument/2006/relationships" xmlns:m="http://schemas.openxmlformats.org/officeDocument/2006/math" xmlns:v="urn:schemas-microsoft-com:vml" xmlns:wp14="http://schemas.microsoft.com/office/word/2010/wordprocessingDrawing" xmlns:wp="http://schemas.openxmlformats.org/drawingml/2006/wordprocessingDrawing" xmlns:w10="urn:schemas-microsoft-com:office:word" xmlns:w="http://schemas.openxmlformats.org/wordprocessingml/2006/main" xmlns:w14="http://schemas.microsoft.com/office/word/2010/wordml" xmlns:w15="http://schemas.microsoft.com/office/word/2012/wordml" xmlns:w16cex="http://schemas.microsoft.com/office/word/2018/wordml/cex" xmlns:w16cid="http://schemas.microsoft.com/office/word/2016/wordml/cid" xmlns:w16="http://schemas.microsoft.com/office/word/2018/wordml" xmlns:w16sdtdh="http://schemas.microsoft.com/office/word/2020/wordml/sdtdatahash" xmlns:w16se="http://schemas.microsoft.com/office/word/2015/wordml/symex" xmlns:wpg="http://schemas.microsoft.com/office/word/2010/wordprocessingGroup" xmlns:wpi="http://schemas.microsoft.com/office/word/2010/wordprocessingInk" xmlns:wne="http://schemas.microsoft.com/office/word/2006/wordml" xmlns:wps="http://schemas.microsoft.com/office/word/2010/wordprocessingShape" mc:Ignorable="w14 w15 w16se w16cid w16 w16cex w16sdtdh wp14">
   <w:p>
     <w:pPr>
       <w:spacing w:line="276" w:lineRule="auto"/>
@@ -7530,7 +7521,7 @@
             </wp:anchor>
           </w:drawing>
         </mc:Choice>
-        <mc:Fallback>
+        <mc:Fallback xmlns:oel="http://schemas.microsoft.com/office/2019/extlst">
           <w:pict>
             <v:line w14:anchorId="082A9771" id="Straight Connector 1" o:spid="_x0000_s1026" style="position:absolute;z-index:251658240;visibility:visible;mso-wrap-style:square;mso-wrap-distance-left:9pt;mso-wrap-distance-top:0;mso-wrap-distance-right:9pt;mso-wrap-distance-bottom:0;mso-position-horizontal:absolute;mso-position-horizontal-relative:text;mso-position-vertical:absolute;mso-position-vertical-relative:text" from="2.6pt,14.1pt" to="541.15pt,14.1pt" o:gfxdata="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" strokecolor="black [3213]" strokeweight=".5pt">
               <v:stroke joinstyle="miter"/>
@@ -7553,7 +7544,7 @@
 </file>
 
 <file path=word/numbering.xml><?xml version="1.0" encoding="utf-8"?>
-<w:numbering xmlns:wpc="http://schemas.microsoft.com/office/word/2010/wordprocessingCanvas" xmlns:cx="http://schemas.microsoft.com/office/drawing/2014/chartex" xmlns:cx1="http://schemas.microsoft.com/office/drawing/2015/9/8/chartex" xmlns:cx2="http://schemas.microsoft.com/office/drawing/2015/10/21/chartex" xmlns:cx3="http://schemas.microsoft.com/office/drawing/2016/5/9/chartex" xmlns:cx4="http://schemas.microsoft.com/office/drawing/2016/5/10/chartex" xmlns:cx5="http://schemas.microsoft.com/office/drawing/2016/5/11/chartex" xmlns:cx6="http://schemas.microsoft.com/office/drawing/2016/5/12/chartex" xmlns:cx7="http://schemas.microsoft.com/office/drawing/2016/5/13/chartex" xmlns:cx8="http://schemas.microsoft.com/office/drawing/2016/5/14/chartex" xmlns:mc="http://schemas.openxmlformats.org/markup-compatibility/2006" xmlns:aink="http://schemas.microsoft.com/office/drawing/2016/ink" xmlns:am3d="http://schemas.microsoft.com/office/drawing/2017/model3d" xmlns:o="urn:schemas-microsoft-com:office:office" xmlns:oel="http://schemas.microsoft.com/office/2019/extlst" xmlns:r="http://schemas.openxmlformats.org/officeDocument/2006/relationships" xmlns:m="http://schemas.openxmlformats.org/officeDocument/2006/math" xmlns:v="urn:schemas-microsoft-com:vml" xmlns:wp14="http://schemas.microsoft.com/office/word/2010/wordprocessingDrawing" xmlns:wp="http://schemas.openxmlformats.org/drawingml/2006/wordprocessingDrawing" xmlns:w10="urn:schemas-microsoft-com:office:word" xmlns:w="http://schemas.openxmlformats.org/wordprocessingml/2006/main" xmlns:w14="http://schemas.microsoft.com/office/word/2010/wordml" xmlns:w15="http://schemas.microsoft.com/office/word/2012/wordml" xmlns:w16cex="http://schemas.microsoft.com/office/word/2018/wordml/cex" xmlns:w16cid="http://schemas.microsoft.com/office/word/2016/wordml/cid" xmlns:w16="http://schemas.microsoft.com/office/word/2018/wordml" xmlns:w16sdtdh="http://schemas.microsoft.com/office/word/2020/wordml/sdtdatahash" xmlns:w16se="http://schemas.microsoft.com/office/word/2015/wordml/symex" xmlns:wpg="http://schemas.microsoft.com/office/word/2010/wordprocessingGroup" xmlns:wpi="http://schemas.microsoft.com/office/word/2010/wordprocessingInk" xmlns:wne="http://schemas.microsoft.com/office/word/2006/wordml" xmlns:wps="http://schemas.microsoft.com/office/word/2010/wordprocessingShape" mc:Ignorable="w14 w15 w16se w16cid w16 w16cex w16sdtdh wp14">
+<w:numbering xmlns:wpc="http://schemas.microsoft.com/office/word/2010/wordprocessingCanvas" xmlns:cx="http://schemas.microsoft.com/office/drawing/2014/chartex" xmlns:cx1="http://schemas.microsoft.com/office/drawing/2015/9/8/chartex" xmlns:cx2="http://schemas.microsoft.com/office/drawing/2015/10/21/chartex" xmlns:cx3="http://schemas.microsoft.com/office/drawing/2016/5/9/chartex" xmlns:cx4="http://schemas.microsoft.com/office/drawing/2016/5/10/chartex" xmlns:cx5="http://schemas.microsoft.com/office/drawing/2016/5/11/chartex" xmlns:cx6="http://schemas.microsoft.com/office/drawing/2016/5/12/chartex" xmlns:cx7="http://schemas.microsoft.com/office/drawing/2016/5/13/chartex" xmlns:cx8="http://schemas.microsoft.com/office/drawing/2016/5/14/chartex" xmlns:mc="http://schemas.openxmlformats.org/markup-compatibility/2006" xmlns:aink="http://schemas.microsoft.com/office/drawing/2016/ink" xmlns:am3d="http://schemas.microsoft.com/office/drawing/2017/model3d" xmlns:o="urn:schemas-microsoft-com:office:office" xmlns:r="http://schemas.openxmlformats.org/officeDocument/2006/relationships" xmlns:m="http://schemas.openxmlformats.org/officeDocument/2006/math" xmlns:v="urn:schemas-microsoft-com:vml" xmlns:wp14="http://schemas.microsoft.com/office/word/2010/wordprocessingDrawing" xmlns:wp="http://schemas.openxmlformats.org/drawingml/2006/wordprocessingDrawing" xmlns:w10="urn:schemas-microsoft-com:office:word" xmlns:w="http://schemas.openxmlformats.org/wordprocessingml/2006/main" xmlns:w14="http://schemas.microsoft.com/office/word/2010/wordml" xmlns:w15="http://schemas.microsoft.com/office/word/2012/wordml" xmlns:w16cex="http://schemas.microsoft.com/office/word/2018/wordml/cex" xmlns:w16cid="http://schemas.microsoft.com/office/word/2016/wordml/cid" xmlns:w16="http://schemas.microsoft.com/office/word/2018/wordml" xmlns:w16sdtdh="http://schemas.microsoft.com/office/word/2020/wordml/sdtdatahash" xmlns:w16se="http://schemas.microsoft.com/office/word/2015/wordml/symex" xmlns:wpg="http://schemas.microsoft.com/office/word/2010/wordprocessingGroup" xmlns:wpi="http://schemas.microsoft.com/office/word/2010/wordprocessingInk" xmlns:wne="http://schemas.microsoft.com/office/word/2006/wordml" xmlns:wps="http://schemas.microsoft.com/office/word/2010/wordprocessingShape" mc:Ignorable="w14 w15 w16se w16cid w16 w16cex w16sdtdh wp14">
   <w:abstractNum w:abstractNumId="0" w15:restartNumberingAfterBreak="0">
     <w:nsid w:val="0EC42631"/>
     <w:multiLevelType w:val="hybridMultilevel"/>
@@ -8458,31 +8449,31 @@
       </w:pPr>
     </w:lvl>
   </w:abstractNum>
-  <w:num w:numId="1" w16cid:durableId="718212356">
+  <w:num w:numId="1">
     <w:abstractNumId w:val="0"/>
   </w:num>
-  <w:num w:numId="2" w16cid:durableId="2117019290">
+  <w:num w:numId="2">
     <w:abstractNumId w:val="3"/>
   </w:num>
-  <w:num w:numId="3" w16cid:durableId="1505241875">
+  <w:num w:numId="3">
     <w:abstractNumId w:val="4"/>
   </w:num>
-  <w:num w:numId="4" w16cid:durableId="1922641645">
+  <w:num w:numId="4">
     <w:abstractNumId w:val="7"/>
   </w:num>
-  <w:num w:numId="5" w16cid:durableId="1089886285">
+  <w:num w:numId="5">
     <w:abstractNumId w:val="1"/>
   </w:num>
-  <w:num w:numId="6" w16cid:durableId="902251934">
+  <w:num w:numId="6">
     <w:abstractNumId w:val="6"/>
   </w:num>
-  <w:num w:numId="7" w16cid:durableId="1227298767">
+  <w:num w:numId="7">
     <w:abstractNumId w:val="3"/>
   </w:num>
-  <w:num w:numId="8" w16cid:durableId="830869006">
+  <w:num w:numId="8">
     <w:abstractNumId w:val="2"/>
   </w:num>
-  <w:num w:numId="9" w16cid:durableId="204491348">
+  <w:num w:numId="9">
     <w:abstractNumId w:val="5"/>
   </w:num>
 </w:numbering>
@@ -9117,7 +9108,7 @@
 </file>
 
 <file path=word/glossary/document.xml><?xml version="1.0" encoding="utf-8"?>
-<w:glossaryDocument xmlns:wpc="http://schemas.microsoft.com/office/word/2010/wordprocessingCanvas" xmlns:cx="http://schemas.microsoft.com/office/drawing/2014/chartex" xmlns:cx1="http://schemas.microsoft.com/office/drawing/2015/9/8/chartex" xmlns:cx2="http://schemas.microsoft.com/office/drawing/2015/10/21/chartex" xmlns:cx3="http://schemas.microsoft.com/office/drawing/2016/5/9/chartex" xmlns:cx4="http://schemas.microsoft.com/office/drawing/2016/5/10/chartex" xmlns:cx5="http://schemas.microsoft.com/office/drawing/2016/5/11/chartex" xmlns:cx6="http://schemas.microsoft.com/office/drawing/2016/5/12/chartex" xmlns:cx7="http://schemas.microsoft.com/office/drawing/2016/5/13/chartex" xmlns:cx8="http://schemas.microsoft.com/office/drawing/2016/5/14/chartex" xmlns:mc="http://schemas.openxmlformats.org/markup-compatibility/2006" xmlns:aink="http://schemas.microsoft.com/office/drawing/2016/ink" xmlns:am3d="http://schemas.microsoft.com/office/drawing/2017/model3d" xmlns:o="urn:schemas-microsoft-com:office:office" xmlns:oel="http://schemas.microsoft.com/office/2019/extlst" xmlns:r="http://schemas.openxmlformats.org/officeDocument/2006/relationships" xmlns:m="http://schemas.openxmlformats.org/officeDocument/2006/math" xmlns:v="urn:schemas-microsoft-com:vml" xmlns:wp14="http://schemas.microsoft.com/office/word/2010/wordprocessingDrawing" xmlns:wp="http://schemas.openxmlformats.org/drawingml/2006/wordprocessingDrawing" xmlns:w10="urn:schemas-microsoft-com:office:word" xmlns:w="http://schemas.openxmlformats.org/wordprocessingml/2006/main" xmlns:w14="http://schemas.microsoft.com/office/word/2010/wordml" xmlns:w15="http://schemas.microsoft.com/office/word/2012/wordml" xmlns:w16cex="http://schemas.microsoft.com/office/word/2018/wordml/cex" xmlns:w16cid="http://schemas.microsoft.com/office/word/2016/wordml/cid" xmlns:w16="http://schemas.microsoft.com/office/word/2018/wordml" xmlns:w16sdtdh="http://schemas.microsoft.com/office/word/2020/wordml/sdtdatahash" xmlns:w16se="http://schemas.microsoft.com/office/word/2015/wordml/symex" xmlns:wpg="http://schemas.microsoft.com/office/word/2010/wordprocessingGroup" xmlns:wpi="http://schemas.microsoft.com/office/word/2010/wordprocessingInk" xmlns:wne="http://schemas.microsoft.com/office/word/2006/wordml" xmlns:wps="http://schemas.microsoft.com/office/word/2010/wordprocessingShape" mc:Ignorable="w14 w15 w16se w16cid w16 w16cex w16sdtdh wp14">
+<w:glossaryDocument xmlns:wpc="http://schemas.microsoft.com/office/word/2010/wordprocessingCanvas" xmlns:cx="http://schemas.microsoft.com/office/drawing/2014/chartex" xmlns:cx1="http://schemas.microsoft.com/office/drawing/2015/9/8/chartex" xmlns:cx2="http://schemas.microsoft.com/office/drawing/2015/10/21/chartex" xmlns:cx3="http://schemas.microsoft.com/office/drawing/2016/5/9/chartex" xmlns:cx4="http://schemas.microsoft.com/office/drawing/2016/5/10/chartex" xmlns:cx5="http://schemas.microsoft.com/office/drawing/2016/5/11/chartex" xmlns:cx6="http://schemas.microsoft.com/office/drawing/2016/5/12/chartex" xmlns:cx7="http://schemas.microsoft.com/office/drawing/2016/5/13/chartex" xmlns:cx8="http://schemas.microsoft.com/office/drawing/2016/5/14/chartex" xmlns:mc="http://schemas.openxmlformats.org/markup-compatibility/2006" xmlns:aink="http://schemas.microsoft.com/office/drawing/2016/ink" xmlns:am3d="http://schemas.microsoft.com/office/drawing/2017/model3d" xmlns:o="urn:schemas-microsoft-com:office:office" xmlns:r="http://schemas.openxmlformats.org/officeDocument/2006/relationships" xmlns:m="http://schemas.openxmlformats.org/officeDocument/2006/math" xmlns:v="urn:schemas-microsoft-com:vml" xmlns:wp14="http://schemas.microsoft.com/office/word/2010/wordprocessingDrawing" xmlns:wp="http://schemas.openxmlformats.org/drawingml/2006/wordprocessingDrawing" xmlns:w10="urn:schemas-microsoft-com:office:word" xmlns:w="http://schemas.openxmlformats.org/wordprocessingml/2006/main" xmlns:w14="http://schemas.microsoft.com/office/word/2010/wordml" xmlns:w15="http://schemas.microsoft.com/office/word/2012/wordml" xmlns:w16cex="http://schemas.microsoft.com/office/word/2018/wordml/cex" xmlns:w16cid="http://schemas.microsoft.com/office/word/2016/wordml/cid" xmlns:w16="http://schemas.microsoft.com/office/word/2018/wordml" xmlns:w16sdtdh="http://schemas.microsoft.com/office/word/2020/wordml/sdtdatahash" xmlns:w16se="http://schemas.microsoft.com/office/word/2015/wordml/symex" xmlns:wpg="http://schemas.microsoft.com/office/word/2010/wordprocessingGroup" xmlns:wpi="http://schemas.microsoft.com/office/word/2010/wordprocessingInk" xmlns:wne="http://schemas.microsoft.com/office/word/2006/wordml" xmlns:wps="http://schemas.microsoft.com/office/word/2010/wordprocessingShape" mc:Ignorable="w14 w15 w16se w16cid w16 w16cex w16sdtdh wp14">
   <w:docParts>
     <w:docPart>
       <w:docPartPr>
@@ -10064,7 +10055,7 @@
     <w:charset w:val="00"/>
     <w:family w:val="swiss"/>
     <w:pitch w:val="variable"/>
-    <w:sig w:usb0="E4002EFF" w:usb1="C000247B" w:usb2="00000009" w:usb3="00000000" w:csb0="000001FF" w:csb1="00000000"/>
+    <w:sig w:usb0="E0002AFF" w:usb1="C000247B" w:usb2="00000009" w:usb3="00000000" w:csb0="000001FF" w:csb1="00000000"/>
   </w:font>
 </w:fonts>
 </file>
@@ -10085,6 +10076,7 @@
   </w:compat>
   <w:rsids>
     <w:rsidRoot w:val="00810E50"/>
+    <w:rsid w:val="0006036A"/>
     <w:rsid w:val="002D6A60"/>
     <w:rsid w:val="00376E23"/>
     <w:rsid w:val="00386507"/>
@@ -11079,6 +11071,37 @@
 </file>
 
 <file path=customXml/item1.xml><?xml version="1.0" encoding="utf-8"?>
+<b:Sources xmlns:b="http://schemas.openxmlformats.org/officeDocument/2006/bibliography" xmlns="http://schemas.openxmlformats.org/officeDocument/2006/bibliography" SelectedStyle="\APASixthEditionOfficeOnline.xsl" StyleName="APA" Version="6"/>
+</file>
+
+<file path=customXml/item2.xml><?xml version="1.0" encoding="utf-8"?>
+<p:properties xmlns:p="http://schemas.microsoft.com/office/2006/metadata/properties" xmlns:xsi="http://www.w3.org/2001/XMLSchema-instance" xmlns:pc="http://schemas.microsoft.com/office/infopath/2007/PartnerControls">
+  <documentManagement>
+    <TaxCatchAll xmlns="78790f83-d7b4-4dd7-b41c-7b409609ceb4" xsi:nil="true"/>
+    <lcf76f155ced4ddcb4097134ff3c332f xmlns="e8ce0259-c37b-4d70-81a6-16d56879690e">
+      <Terms xmlns="http://schemas.microsoft.com/office/infopath/2007/PartnerControls"/>
+    </lcf76f155ced4ddcb4097134ff3c332f>
+    <SharedWithUsers xmlns="78790f83-d7b4-4dd7-b41c-7b409609ceb4">
+      <UserInfo>
+        <DisplayName>Holly Fisher</DisplayName>
+        <AccountId>403</AccountId>
+        <AccountType/>
+      </UserInfo>
+    </SharedWithUsers>
+  </documentManagement>
+</p:properties>
+</file>
+
+<file path=customXml/item3.xml><?xml version="1.0" encoding="utf-8"?>
+<?mso-contentType ?>
+<FormTemplates xmlns="http://schemas.microsoft.com/sharepoint/v3/contenttype/forms">
+  <Display>DocumentLibraryForm</Display>
+  <Edit>DocumentLibraryForm</Edit>
+  <New>DocumentLibraryForm</New>
+</FormTemplates>
+</file>
+
+<file path=customXml/item4.xml><?xml version="1.0" encoding="utf-8"?>
 <ct:contentTypeSchema xmlns:ct="http://schemas.microsoft.com/office/2006/metadata/contentType" xmlns:ma="http://schemas.microsoft.com/office/2006/metadata/properties/metaAttributes" ct:_="" ma:_="" ma:contentTypeName="Document" ma:contentTypeID="0x010100397650A0C4E5FB42B8E48E0E62F8983E" ma:contentTypeVersion="15" ma:contentTypeDescription="Create a new document." ma:contentTypeScope="" ma:versionID="7ead86d599fe0281cf102f14995e47b4">
   <xsd:schema xmlns:xsd="http://www.w3.org/2001/XMLSchema" xmlns:xs="http://www.w3.org/2001/XMLSchema" xmlns:p="http://schemas.microsoft.com/office/2006/metadata/properties" xmlns:ns2="e8ce0259-c37b-4d70-81a6-16d56879690e" xmlns:ns3="78790f83-d7b4-4dd7-b41c-7b409609ceb4" targetNamespace="http://schemas.microsoft.com/office/2006/metadata/properties" ma:root="true" ma:fieldsID="4c588f4e0eeff8ef5b2b2c932a79ad84" ns2:_="" ns3:_="">
     <xsd:import namespace="e8ce0259-c37b-4d70-81a6-16d56879690e"/>
@@ -11313,38 +11336,34 @@
 </ct:contentTypeSchema>
 </file>
 
-<file path=customXml/item2.xml><?xml version="1.0" encoding="utf-8"?>
-<?mso-contentType ?>
-<FormTemplates xmlns="http://schemas.microsoft.com/sharepoint/v3/contenttype/forms">
-  <Display>DocumentLibraryForm</Display>
-  <Edit>DocumentLibraryForm</Edit>
-  <New>DocumentLibraryForm</New>
-</FormTemplates>
+<file path=customXml/itemProps1.xml><?xml version="1.0" encoding="utf-8"?>
+<ds:datastoreItem xmlns:ds="http://schemas.openxmlformats.org/officeDocument/2006/customXml" ds:itemID="{292807E7-334C-444F-8D7E-CAEE005B0542}">
+  <ds:schemaRefs>
+    <ds:schemaRef ds:uri="http://schemas.openxmlformats.org/officeDocument/2006/bibliography"/>
+  </ds:schemaRefs>
+</ds:datastoreItem>
 </file>
 
-<file path=customXml/item3.xml><?xml version="1.0" encoding="utf-8"?>
-<p:properties xmlns:p="http://schemas.microsoft.com/office/2006/metadata/properties" xmlns:xsi="http://www.w3.org/2001/XMLSchema-instance" xmlns:pc="http://schemas.microsoft.com/office/infopath/2007/PartnerControls">
-  <documentManagement>
-    <TaxCatchAll xmlns="78790f83-d7b4-4dd7-b41c-7b409609ceb4" xsi:nil="true"/>
-    <lcf76f155ced4ddcb4097134ff3c332f xmlns="e8ce0259-c37b-4d70-81a6-16d56879690e">
-      <Terms xmlns="http://schemas.microsoft.com/office/infopath/2007/PartnerControls"/>
-    </lcf76f155ced4ddcb4097134ff3c332f>
-    <SharedWithUsers xmlns="78790f83-d7b4-4dd7-b41c-7b409609ceb4">
-      <UserInfo>
-        <DisplayName>Holly Fisher</DisplayName>
-        <AccountId>403</AccountId>
-        <AccountType/>
-      </UserInfo>
-    </SharedWithUsers>
-  </documentManagement>
-</p:properties>
+<file path=customXml/itemProps2.xml><?xml version="1.0" encoding="utf-8"?>
+<ds:datastoreItem xmlns:ds="http://schemas.openxmlformats.org/officeDocument/2006/customXml" ds:itemID="{69B441C7-D2AA-43CB-82A3-D5D835C32607}">
+  <ds:schemaRefs>
+    <ds:schemaRef ds:uri="http://schemas.microsoft.com/office/2006/metadata/properties"/>
+    <ds:schemaRef ds:uri="http://schemas.microsoft.com/office/infopath/2007/PartnerControls"/>
+    <ds:schemaRef ds:uri="78790f83-d7b4-4dd7-b41c-7b409609ceb4"/>
+    <ds:schemaRef ds:uri="e8ce0259-c37b-4d70-81a6-16d56879690e"/>
+  </ds:schemaRefs>
+</ds:datastoreItem>
 </file>
 
-<file path=customXml/item4.xml><?xml version="1.0" encoding="utf-8"?>
-<b:Sources xmlns:b="http://schemas.openxmlformats.org/officeDocument/2006/bibliography" xmlns="http://schemas.openxmlformats.org/officeDocument/2006/bibliography" SelectedStyle="\APASixthEditionOfficeOnline.xsl" StyleName="APA" Version="6"/>
+<file path=customXml/itemProps3.xml><?xml version="1.0" encoding="utf-8"?>
+<ds:datastoreItem xmlns:ds="http://schemas.openxmlformats.org/officeDocument/2006/customXml" ds:itemID="{1E8A40A7-F4E2-416D-887F-6991730C8067}">
+  <ds:schemaRefs>
+    <ds:schemaRef ds:uri="http://schemas.microsoft.com/sharepoint/v3/contenttype/forms"/>
+  </ds:schemaRefs>
+</ds:datastoreItem>
 </file>
 
-<file path=customXml/itemProps1.xml><?xml version="1.0" encoding="utf-8"?>
+<file path=customXml/itemProps4.xml><?xml version="1.0" encoding="utf-8"?>
 <ds:datastoreItem xmlns:ds="http://schemas.openxmlformats.org/officeDocument/2006/customXml" ds:itemID="{B2E12D60-F910-47D6-B03A-9319DB1030CB}">
   <ds:schemaRefs>
     <ds:schemaRef ds:uri="http://schemas.microsoft.com/office/2006/metadata/contentType"/>
@@ -11361,31 +11380,4 @@
     <ds:schemaRef ds:uri="http://schemas.microsoft.com/internal/obd"/>
   </ds:schemaRefs>
 </ds:datastoreItem>
-</file>
-
-<file path=customXml/itemProps2.xml><?xml version="1.0" encoding="utf-8"?>
-<ds:datastoreItem xmlns:ds="http://schemas.openxmlformats.org/officeDocument/2006/customXml" ds:itemID="{1E8A40A7-F4E2-416D-887F-6991730C8067}">
-  <ds:schemaRefs>
-    <ds:schemaRef ds:uri="http://schemas.microsoft.com/sharepoint/v3/contenttype/forms"/>
-  </ds:schemaRefs>
-</ds:datastoreItem>
-</file>
-
-<file path=customXml/itemProps3.xml><?xml version="1.0" encoding="utf-8"?>
-<ds:datastoreItem xmlns:ds="http://schemas.openxmlformats.org/officeDocument/2006/customXml" ds:itemID="{69B441C7-D2AA-43CB-82A3-D5D835C32607}">
-  <ds:schemaRefs>
-    <ds:schemaRef ds:uri="http://schemas.microsoft.com/office/2006/metadata/properties"/>
-    <ds:schemaRef ds:uri="http://schemas.microsoft.com/office/infopath/2007/PartnerControls"/>
-    <ds:schemaRef ds:uri="78790f83-d7b4-4dd7-b41c-7b409609ceb4"/>
-    <ds:schemaRef ds:uri="e8ce0259-c37b-4d70-81a6-16d56879690e"/>
-  </ds:schemaRefs>
-</ds:datastoreItem>
-</file>
-
-<file path=customXml/itemProps4.xml><?xml version="1.0" encoding="utf-8"?>
-<ds:datastoreItem xmlns:ds="http://schemas.openxmlformats.org/officeDocument/2006/customXml" ds:itemID="{292807E7-334C-444F-8D7E-CAEE005B0542}">
-  <ds:schemaRefs>
-    <ds:schemaRef ds:uri="http://schemas.openxmlformats.org/officeDocument/2006/bibliography"/>
-  </ds:schemaRefs>
-</ds:datastoreItem>
 </file>
--- a/src/files/course-change-forms/12-cs240-course-update.docx
+++ b/src/files/course-change-forms/12-cs240-course-update.docx
@@ -1,6 +1,6 @@
 
 <file path=word/document.xml><?xml version="1.0" encoding="utf-8"?>
-<w:document xmlns:wpc="http://schemas.microsoft.com/office/word/2010/wordprocessingCanvas" xmlns:cx="http://schemas.microsoft.com/office/drawing/2014/chartex" xmlns:cx1="http://schemas.microsoft.com/office/drawing/2015/9/8/chartex" xmlns:cx2="http://schemas.microsoft.com/office/drawing/2015/10/21/chartex" xmlns:cx3="http://schemas.microsoft.com/office/drawing/2016/5/9/chartex" xmlns:cx4="http://schemas.microsoft.com/office/drawing/2016/5/10/chartex" xmlns:cx5="http://schemas.microsoft.com/office/drawing/2016/5/11/chartex" xmlns:cx6="http://schemas.microsoft.com/office/drawing/2016/5/12/chartex" xmlns:cx7="http://schemas.microsoft.com/office/drawing/2016/5/13/chartex" xmlns:cx8="http://schemas.microsoft.com/office/drawing/2016/5/14/chartex" xmlns:mc="http://schemas.openxmlformats.org/markup-compatibility/2006" xmlns:aink="http://schemas.microsoft.com/office/drawing/2016/ink" xmlns:am3d="http://schemas.microsoft.com/office/drawing/2017/model3d" xmlns:o="urn:schemas-microsoft-com:office:office" xmlns:r="http://schemas.openxmlformats.org/officeDocument/2006/relationships" xmlns:m="http://schemas.openxmlformats.org/officeDocument/2006/math" xmlns:v="urn:schemas-microsoft-com:vml" xmlns:wp14="http://schemas.microsoft.com/office/word/2010/wordprocessingDrawing" xmlns:wp="http://schemas.openxmlformats.org/drawingml/2006/wordprocessingDrawing" xmlns:w10="urn:schemas-microsoft-com:office:word" xmlns:w="http://schemas.openxmlformats.org/wordprocessingml/2006/main" xmlns:w14="http://schemas.microsoft.com/office/word/2010/wordml" xmlns:w15="http://schemas.microsoft.com/office/word/2012/wordml" xmlns:w16cex="http://schemas.microsoft.com/office/word/2018/wordml/cex" xmlns:w16cid="http://schemas.microsoft.com/office/word/2016/wordml/cid" xmlns:w16="http://schemas.microsoft.com/office/word/2018/wordml" xmlns:w16sdtdh="http://schemas.microsoft.com/office/word/2020/wordml/sdtdatahash" xmlns:w16se="http://schemas.microsoft.com/office/word/2015/wordml/symex" xmlns:wpg="http://schemas.microsoft.com/office/word/2010/wordprocessingGroup" xmlns:wpi="http://schemas.microsoft.com/office/word/2010/wordprocessingInk" xmlns:wne="http://schemas.microsoft.com/office/word/2006/wordml" xmlns:wps="http://schemas.microsoft.com/office/word/2010/wordprocessingShape" mc:Ignorable="w14 w15 w16se w16cid w16 w16cex w16sdtdh wp14">
+<w:document xmlns:wpc="http://schemas.microsoft.com/office/word/2010/wordprocessingCanvas" xmlns:cx="http://schemas.microsoft.com/office/drawing/2014/chartex" xmlns:cx1="http://schemas.microsoft.com/office/drawing/2015/9/8/chartex" xmlns:cx2="http://schemas.microsoft.com/office/drawing/2015/10/21/chartex" xmlns:cx3="http://schemas.microsoft.com/office/drawing/2016/5/9/chartex" xmlns:cx4="http://schemas.microsoft.com/office/drawing/2016/5/10/chartex" xmlns:cx5="http://schemas.microsoft.com/office/drawing/2016/5/11/chartex" xmlns:cx6="http://schemas.microsoft.com/office/drawing/2016/5/12/chartex" xmlns:cx7="http://schemas.microsoft.com/office/drawing/2016/5/13/chartex" xmlns:cx8="http://schemas.microsoft.com/office/drawing/2016/5/14/chartex" xmlns:mc="http://schemas.openxmlformats.org/markup-compatibility/2006" xmlns:aink="http://schemas.microsoft.com/office/drawing/2016/ink" xmlns:am3d="http://schemas.microsoft.com/office/drawing/2017/model3d" xmlns:o="urn:schemas-microsoft-com:office:office" xmlns:oel="http://schemas.microsoft.com/office/2019/extlst" xmlns:r="http://schemas.openxmlformats.org/officeDocument/2006/relationships" xmlns:m="http://schemas.openxmlformats.org/officeDocument/2006/math" xmlns:v="urn:schemas-microsoft-com:vml" xmlns:wp14="http://schemas.microsoft.com/office/word/2010/wordprocessingDrawing" xmlns:wp="http://schemas.openxmlformats.org/drawingml/2006/wordprocessingDrawing" xmlns:w10="urn:schemas-microsoft-com:office:word" xmlns:w="http://schemas.openxmlformats.org/wordprocessingml/2006/main" xmlns:w14="http://schemas.microsoft.com/office/word/2010/wordml" xmlns:w15="http://schemas.microsoft.com/office/word/2012/wordml" xmlns:w16cex="http://schemas.microsoft.com/office/word/2018/wordml/cex" xmlns:w16cid="http://schemas.microsoft.com/office/word/2016/wordml/cid" xmlns:w16="http://schemas.microsoft.com/office/word/2018/wordml" xmlns:w16sdtdh="http://schemas.microsoft.com/office/word/2020/wordml/sdtdatahash" xmlns:w16se="http://schemas.microsoft.com/office/word/2015/wordml/symex" xmlns:wpg="http://schemas.microsoft.com/office/word/2010/wordprocessingGroup" xmlns:wpi="http://schemas.microsoft.com/office/word/2010/wordprocessingInk" xmlns:wne="http://schemas.microsoft.com/office/word/2006/wordml" xmlns:wps="http://schemas.microsoft.com/office/word/2010/wordprocessingShape" mc:Ignorable="w14 w15 w16se w16cid w16 w16cex w16sdtdh wp14">
   <w:body>
     <w:p>
       <w:pPr>
@@ -208,7 +208,6 @@
               <w:listItem w:displayText="Archive Course" w:value="Archive Course"/>
             </w:dropDownList>
           </w:sdtPr>
-          <w:sdtEndPr/>
           <w:sdtContent>
             <w:permStart w:id="247166864" w:edGrp="everyone" w:displacedByCustomXml="prev"/>
             <w:tc>
@@ -269,14 +268,14 @@
               </w:tabs>
               <w:spacing w:line="276" w:lineRule="auto"/>
               <w:rPr>
-                <w:b/>
-              </w:rPr>
-            </w:pPr>
-            <w:r>
-              <w:rPr>
-                <w:b/>
-              </w:rPr>
-              <w:t xml:space="preserve">1. Restore variable credit, </w:t>
+                <w:bCs/>
+              </w:rPr>
+            </w:pPr>
+            <w:r>
+              <w:rPr>
+                <w:bCs/>
+              </w:rPr>
+              <w:t xml:space="preserve">1. Variable credit - background and justification attached </w:t>
             </w:r>
           </w:p>
           <w:p>
@@ -291,7 +290,7 @@
             </w:pPr>
             <w:r>
               <w:rPr>
-                <w:b/>
+                <w:bCs/>
               </w:rPr>
               <w:t>2. Update MCO for accuracy and relevance</w:t>
             </w:r>
@@ -334,7 +333,6 @@
               <w:listItem w:displayText="Fall 2024" w:value="Fall 2024"/>
             </w:dropDownList>
           </w:sdtPr>
-          <w:sdtEndPr/>
           <w:sdtContent>
             <w:permStart w:id="997081180" w:edGrp="everyone" w:displacedByCustomXml="prev"/>
             <w:tc>
@@ -441,7 +439,6 @@
               <w:listItem w:displayText="Fall 2024" w:value="Fall 2024"/>
             </w:dropDownList>
           </w:sdtPr>
-          <w:sdtEndPr/>
           <w:sdtContent>
             <w:permStart w:id="335230639" w:edGrp="everyone" w:displacedByCustomXml="prev"/>
             <w:tc>
@@ -708,7 +705,7 @@
           <w:p>
             <w:permStart w:id="761732472" w:edGrp="everyone"/>
             <w:r>
-              <w:t>40836</w:t>
+              <w:t>192069</w:t>
             </w:r>
             <w:permEnd w:id="761732472"/>
           </w:p>
@@ -982,7 +979,19 @@
           <w:p>
             <w:permStart w:id="911163347" w:edGrp="everyone"/>
             <w:r>
-              <w:t xml:space="preserve">Students learn the fundamentals of algorithm data structures within JavaScript (JS) and Node.js. Students build template assembled web pages, store and retrieve site information from databases, and build </w:t>
+              <w:t xml:space="preserve">Students learn the fundamentals of algorithm data structures within JavaScript (JS) and </w:t>
+            </w:r>
+            <w:r>
+              <w:t>server-side JS</w:t>
+            </w:r>
+            <w:r>
+              <w:t>. Students build template</w:t>
+            </w:r>
+            <w:r>
+              <w:t>-</w:t>
+            </w:r>
+            <w:r>
+              <w:t xml:space="preserve">assembled web pages, store and retrieve site information from databases, and build </w:t>
             </w:r>
             <w:proofErr w:type="spellStart"/>
             <w:r>
@@ -990,7 +999,13 @@
             </w:r>
             <w:proofErr w:type="spellEnd"/>
             <w:r>
-              <w:t xml:space="preserve"> API endpoints. Students will perform data handling of forms, usage of middleware, and user authentication.</w:t>
+              <w:t xml:space="preserve"> API endpoints. Students perform data handling of forms, usage of middleware, and user</w:t>
+            </w:r>
+            <w:r>
+              <w:t>-</w:t>
+            </w:r>
+            <w:r>
+              <w:t>authentication.</w:t>
             </w:r>
           </w:p>
           <w:permEnd w:id="911163347"/>
@@ -1252,7 +1267,19 @@
               <w:spacing w:line="276" w:lineRule="auto"/>
             </w:pPr>
             <w:r>
-              <w:t>Use Node.js to create server-based JavaScript applications</w:t>
+              <w:t xml:space="preserve">Use </w:t>
+            </w:r>
+            <w:r>
+              <w:t>server-side JS</w:t>
+            </w:r>
+            <w:r>
+              <w:t xml:space="preserve"> to create JavaScript</w:t>
+            </w:r>
+            <w:r>
+              <w:t xml:space="preserve"> web</w:t>
+            </w:r>
+            <w:r>
+              <w:t xml:space="preserve"> applications</w:t>
             </w:r>
           </w:p>
           <w:p>
@@ -1265,15 +1292,7 @@
               <w:spacing w:line="276" w:lineRule="auto"/>
             </w:pPr>
             <w:r>
-              <w:t xml:space="preserve">Understand how </w:t>
-            </w:r>
-            <w:proofErr w:type="spellStart"/>
-            <w:r>
-              <w:t>npm</w:t>
-            </w:r>
-            <w:proofErr w:type="spellEnd"/>
-            <w:r>
-              <w:t xml:space="preserve"> is used to manage Node.js applications</w:t>
+              <w:t>Maintain full-stack JS application codebases using a package manager to oversee modules</w:t>
             </w:r>
           </w:p>
           <w:p>
@@ -1286,7 +1305,15 @@
               <w:spacing w:line="276" w:lineRule="auto"/>
             </w:pPr>
             <w:r>
-              <w:t>Create web application servers using Express.js</w:t>
+              <w:t xml:space="preserve">Create web application servers using </w:t>
+            </w:r>
+            <w:proofErr w:type="spellStart"/>
+            <w:r>
+              <w:t>Javascript</w:t>
+            </w:r>
+            <w:proofErr w:type="spellEnd"/>
+            <w:r>
+              <w:t xml:space="preserve"> based routing</w:t>
             </w:r>
             <w:permEnd w:id="1226661839"/>
           </w:p>
@@ -1921,7 +1948,6 @@
               <w:listItem w:displayText="LEC &amp; CLIN" w:value="LEC &amp; CLIN"/>
             </w:dropDownList>
           </w:sdtPr>
-          <w:sdtEndPr/>
           <w:sdtContent>
             <w:permStart w:id="403002230" w:edGrp="everyone" w:displacedByCustomXml="prev"/>
             <w:tc>
@@ -1937,7 +1963,7 @@
                   <w:spacing w:line="276" w:lineRule="auto"/>
                 </w:pPr>
                 <w:r>
-                  <w:t>LEC &amp; LAB</w:t>
+                  <w:t>LEC</w:t>
                 </w:r>
               </w:p>
             </w:tc>
@@ -1981,7 +2007,6 @@
               <w:listItem w:displayText="LEC &amp; CLIN" w:value="LEC &amp; CLIN"/>
             </w:dropDownList>
           </w:sdtPr>
-          <w:sdtEndPr/>
           <w:sdtContent>
             <w:permStart w:id="812786217" w:edGrp="everyone" w:displacedByCustomXml="prev"/>
             <w:tc>
@@ -1997,7 +2022,7 @@
                   <w:spacing w:line="276" w:lineRule="auto"/>
                 </w:pPr>
                 <w:r>
-                  <w:t>LEC &amp; LAB</w:t>
+                  <w:t>LEC</w:t>
                 </w:r>
               </w:p>
             </w:tc>
@@ -2294,7 +2319,6 @@
               <w:listItem w:displayText="No" w:value="No"/>
             </w:dropDownList>
           </w:sdtPr>
-          <w:sdtEndPr/>
           <w:sdtContent>
             <w:permStart w:id="478289475" w:edGrp="everyone" w:displacedByCustomXml="prev"/>
             <w:tc>
@@ -2310,7 +2334,7 @@
                   <w:spacing w:line="276" w:lineRule="auto"/>
                 </w:pPr>
                 <w:r>
-                  <w:t>Yes</w:t>
+                  <w:t>No</w:t>
                 </w:r>
               </w:p>
             </w:tc>
@@ -2350,7 +2374,6 @@
               <w:listItem w:displayText="No" w:value="No"/>
             </w:dropDownList>
           </w:sdtPr>
-          <w:sdtEndPr/>
           <w:sdtContent>
             <w:permStart w:id="12927857" w:edGrp="everyone" w:displacedByCustomXml="prev"/>
             <w:tc>
@@ -2366,7 +2389,7 @@
                   <w:spacing w:line="276" w:lineRule="auto"/>
                 </w:pPr>
                 <w:r>
-                  <w:t>Yes</w:t>
+                  <w:t>No</w:t>
                 </w:r>
               </w:p>
             </w:tc>
@@ -2411,7 +2434,6 @@
               <w:listItem w:displayText="No Grade" w:value="No Grade"/>
             </w:dropDownList>
           </w:sdtPr>
-          <w:sdtEndPr/>
           <w:sdtContent>
             <w:permStart w:id="216019941" w:edGrp="everyone" w:displacedByCustomXml="prev"/>
             <w:tc>
@@ -2472,7 +2494,6 @@
               <w:listItem w:displayText="No Grade" w:value="No Grade"/>
             </w:dropDownList>
           </w:sdtPr>
-          <w:sdtEndPr/>
           <w:sdtContent>
             <w:permStart w:id="1549742205" w:edGrp="everyone" w:displacedByCustomXml="prev"/>
             <w:tc>
@@ -2531,7 +2552,6 @@
               <w:listItem w:displayText="No Consent" w:value="No Consent"/>
             </w:dropDownList>
           </w:sdtPr>
-          <w:sdtEndPr/>
           <w:sdtContent>
             <w:tc>
               <w:tcPr>
@@ -2588,7 +2608,6 @@
               <w:listItem w:displayText="No Consent" w:value="No Consent"/>
             </w:dropDownList>
           </w:sdtPr>
-          <w:sdtEndPr/>
           <w:sdtContent>
             <w:permStart w:id="924067946" w:edGrp="everyone" w:displacedByCustomXml="prev"/>
             <w:tc>
@@ -2647,7 +2666,6 @@
               <w:listItem w:displayText="Hidden in Search" w:value="Hidden in Search"/>
             </w:dropDownList>
           </w:sdtPr>
-          <w:sdtEndPr/>
           <w:sdtContent>
             <w:tc>
               <w:tcPr>
@@ -2704,7 +2722,6 @@
               <w:listItem w:displayText="Hidden in Search" w:value="Hidden in Search"/>
             </w:dropDownList>
           </w:sdtPr>
-          <w:sdtEndPr/>
           <w:sdtContent>
             <w:permStart w:id="472845786" w:edGrp="everyone" w:displacedByCustomXml="prev"/>
             <w:tc>
@@ -4711,7 +4728,6 @@
               <w:listItem w:displayText="Unlisted Elective" w:value="Unlisted Elective"/>
             </w:dropDownList>
           </w:sdtPr>
-          <w:sdtEndPr/>
           <w:sdtContent>
             <w:permStart w:id="302592793" w:edGrp="everyone" w:displacedByCustomXml="prev"/>
             <w:tc>
@@ -4789,7 +4805,6 @@
               <w:listItem w:displayText="Unlisted Elective" w:value="Unlisted Elective"/>
             </w:dropDownList>
           </w:sdtPr>
-          <w:sdtEndPr/>
           <w:sdtContent>
             <w:permStart w:id="200112299" w:edGrp="everyone" w:displacedByCustomXml="prev"/>
             <w:tc>
@@ -4872,7 +4887,6 @@
               <w:listItem w:displayText="Unlisted Elective" w:value="Unlisted Elective"/>
             </w:dropDownList>
           </w:sdtPr>
-          <w:sdtEndPr/>
           <w:sdtContent>
             <w:permStart w:id="2081511956" w:edGrp="everyone" w:displacedByCustomXml="prev"/>
             <w:tc>
@@ -4949,7 +4963,6 @@
               <w:listItem w:displayText="Unlisted Elective" w:value="Unlisted Elective"/>
             </w:dropDownList>
           </w:sdtPr>
-          <w:sdtEndPr/>
           <w:sdtContent>
             <w:permStart w:id="678374717" w:edGrp="everyone" w:displacedByCustomXml="prev"/>
             <w:tc>
@@ -5032,7 +5045,6 @@
               <w:listItem w:displayText="Unlisted Elective" w:value="Unlisted Elective"/>
             </w:dropDownList>
           </w:sdtPr>
-          <w:sdtEndPr/>
           <w:sdtContent>
             <w:permStart w:id="173022443" w:edGrp="everyone" w:displacedByCustomXml="prev"/>
             <w:tc>
@@ -5109,7 +5121,6 @@
               <w:listItem w:displayText="Unlisted Elective" w:value="Unlisted Elective"/>
             </w:dropDownList>
           </w:sdtPr>
-          <w:sdtEndPr/>
           <w:sdtContent>
             <w:permStart w:id="934237043" w:edGrp="everyone" w:displacedByCustomXml="prev"/>
             <w:tc>
@@ -5250,7 +5261,6 @@
               <w:listItem w:displayText="I don't know." w:value="I don't know."/>
             </w:dropDownList>
           </w:sdtPr>
-          <w:sdtEndPr/>
           <w:sdtContent>
             <w:tc>
               <w:tcPr>
@@ -5315,7 +5325,6 @@
               <w:listItem w:displayText="I don't know" w:value="I don't know"/>
             </w:dropDownList>
           </w:sdtPr>
-          <w:sdtEndPr/>
           <w:sdtContent>
             <w:tc>
               <w:tcPr>
@@ -5743,7 +5752,6 @@
               <w:listItem w:displayText="Academic &amp; WF Transfer" w:value="Academic &amp; WF Transfer"/>
             </w:dropDownList>
           </w:sdtPr>
-          <w:sdtEndPr/>
           <w:sdtContent>
             <w:permStart w:id="438248593" w:edGrp="everyone" w:displacedByCustomXml="prev"/>
             <w:tc>
@@ -5803,7 +5811,6 @@
               <w:listItem w:displayText="Academic &amp; WF Transfer" w:value="Academic &amp; WF Transfer"/>
             </w:dropDownList>
           </w:sdtPr>
-          <w:sdtEndPr/>
           <w:sdtContent>
             <w:permStart w:id="1488061235" w:edGrp="everyone" w:displacedByCustomXml="prev"/>
             <w:tc>
@@ -5894,7 +5901,6 @@
               <w:listItem w:displayText="200WTMGT" w:value="200WTMGT"/>
             </w:dropDownList>
           </w:sdtPr>
-          <w:sdtEndPr/>
           <w:sdtContent>
             <w:permStart w:id="620120156" w:edGrp="everyone" w:displacedByCustomXml="prev"/>
             <w:tc>
@@ -5978,7 +5984,6 @@
               <w:listItem w:displayText="200WTMGT" w:value="200WTMGT"/>
             </w:dropDownList>
           </w:sdtPr>
-          <w:sdtEndPr/>
           <w:sdtContent>
             <w:permStart w:id="1658409471" w:edGrp="everyone" w:displacedByCustomXml="prev"/>
             <w:tc>
@@ -6044,7 +6049,6 @@
               <w:listItem w:displayText="5-Self Support" w:value="5-Self Support"/>
             </w:dropDownList>
           </w:sdtPr>
-          <w:sdtEndPr/>
           <w:sdtContent>
             <w:permStart w:id="1046031630" w:edGrp="everyone" w:displacedByCustomXml="prev"/>
             <w:tc>
@@ -6104,7 +6108,6 @@
               <w:listItem w:displayText="5-Self Support" w:value="5-Self Support"/>
             </w:dropDownList>
           </w:sdtPr>
-          <w:sdtEndPr/>
           <w:sdtContent>
             <w:permStart w:id="100296837" w:edGrp="everyone" w:displacedByCustomXml="prev"/>
             <w:tc>
@@ -6176,7 +6179,6 @@
               <w:listItem w:displayText="Workforce Supplemental" w:value="Workforce Supplemental"/>
             </w:dropDownList>
           </w:sdtPr>
-          <w:sdtEndPr/>
           <w:sdtContent>
             <w:permStart w:id="1687378088" w:edGrp="everyone" w:displacedByCustomXml="prev"/>
             <w:tc>
@@ -6237,7 +6239,6 @@
               <w:listItem w:displayText="Workforce Supplemental" w:value="Workforce Supplemental"/>
             </w:dropDownList>
           </w:sdtPr>
-          <w:sdtEndPr/>
           <w:sdtContent>
             <w:permStart w:id="722869170" w:edGrp="everyone" w:displacedByCustomXml="prev"/>
             <w:tc>
@@ -6301,7 +6302,6 @@
               <w:listItem w:displayText="Yes" w:value="Yes"/>
             </w:dropDownList>
           </w:sdtPr>
-          <w:sdtEndPr/>
           <w:sdtContent>
             <w:permStart w:id="770133261" w:edGrp="everyone" w:displacedByCustomXml="prev"/>
             <w:tc>
@@ -6361,7 +6361,6 @@
               <w:listItem w:displayText="Yes" w:value="Yes"/>
             </w:dropDownList>
           </w:sdtPr>
-          <w:sdtEndPr/>
           <w:sdtContent>
             <w:permStart w:id="1110191234" w:edGrp="everyone" w:displacedByCustomXml="prev"/>
             <w:tc>
@@ -6430,7 +6429,6 @@
               <w:listItem w:displayText="10" w:value="10"/>
             </w:dropDownList>
           </w:sdtPr>
-          <w:sdtEndPr/>
           <w:sdtContent>
             <w:permStart w:id="860380861" w:edGrp="everyone" w:displacedByCustomXml="prev"/>
             <w:tc>
@@ -6496,7 +6494,6 @@
               <w:listItem w:displayText="10" w:value="10"/>
             </w:dropDownList>
           </w:sdtPr>
-          <w:sdtEndPr/>
           <w:sdtContent>
             <w:permStart w:id="200803404" w:edGrp="everyone" w:displacedByCustomXml="prev"/>
             <w:tc>
@@ -7339,7 +7336,7 @@
 </file>
 
 <file path=word/endnotes.xml><?xml version="1.0" encoding="utf-8"?>
-<w:endnotes xmlns:wpc="http://schemas.microsoft.com/office/word/2010/wordprocessingCanvas" xmlns:cx="http://schemas.microsoft.com/office/drawing/2014/chartex" xmlns:cx1="http://schemas.microsoft.com/office/drawing/2015/9/8/chartex" xmlns:cx2="http://schemas.microsoft.com/office/drawing/2015/10/21/chartex" xmlns:cx3="http://schemas.microsoft.com/office/drawing/2016/5/9/chartex" xmlns:cx4="http://schemas.microsoft.com/office/drawing/2016/5/10/chartex" xmlns:cx5="http://schemas.microsoft.com/office/drawing/2016/5/11/chartex" xmlns:cx6="http://schemas.microsoft.com/office/drawing/2016/5/12/chartex" xmlns:cx7="http://schemas.microsoft.com/office/drawing/2016/5/13/chartex" xmlns:cx8="http://schemas.microsoft.com/office/drawing/2016/5/14/chartex" xmlns:mc="http://schemas.openxmlformats.org/markup-compatibility/2006" xmlns:aink="http://schemas.microsoft.com/office/drawing/2016/ink" xmlns:am3d="http://schemas.microsoft.com/office/drawing/2017/model3d" xmlns:o="urn:schemas-microsoft-com:office:office" xmlns:r="http://schemas.openxmlformats.org/officeDocument/2006/relationships" xmlns:m="http://schemas.openxmlformats.org/officeDocument/2006/math" xmlns:v="urn:schemas-microsoft-com:vml" xmlns:wp14="http://schemas.microsoft.com/office/word/2010/wordprocessingDrawing" xmlns:wp="http://schemas.openxmlformats.org/drawingml/2006/wordprocessingDrawing" xmlns:w10="urn:schemas-microsoft-com:office:word" xmlns:w="http://schemas.openxmlformats.org/wordprocessingml/2006/main" xmlns:w14="http://schemas.microsoft.com/office/word/2010/wordml" xmlns:w15="http://schemas.microsoft.com/office/word/2012/wordml" xmlns:w16cex="http://schemas.microsoft.com/office/word/2018/wordml/cex" xmlns:w16cid="http://schemas.microsoft.com/office/word/2016/wordml/cid" xmlns:w16="http://schemas.microsoft.com/office/word/2018/wordml" xmlns:w16sdtdh="http://schemas.microsoft.com/office/word/2020/wordml/sdtdatahash" xmlns:w16se="http://schemas.microsoft.com/office/word/2015/wordml/symex" xmlns:wpg="http://schemas.microsoft.com/office/word/2010/wordprocessingGroup" xmlns:wpi="http://schemas.microsoft.com/office/word/2010/wordprocessingInk" xmlns:wne="http://schemas.microsoft.com/office/word/2006/wordml" xmlns:wps="http://schemas.microsoft.com/office/word/2010/wordprocessingShape" mc:Ignorable="w14 w15 w16se w16cid w16 w16cex w16sdtdh wp14">
+<w:endnotes xmlns:wpc="http://schemas.microsoft.com/office/word/2010/wordprocessingCanvas" xmlns:cx="http://schemas.microsoft.com/office/drawing/2014/chartex" xmlns:cx1="http://schemas.microsoft.com/office/drawing/2015/9/8/chartex" xmlns:cx2="http://schemas.microsoft.com/office/drawing/2015/10/21/chartex" xmlns:cx3="http://schemas.microsoft.com/office/drawing/2016/5/9/chartex" xmlns:cx4="http://schemas.microsoft.com/office/drawing/2016/5/10/chartex" xmlns:cx5="http://schemas.microsoft.com/office/drawing/2016/5/11/chartex" xmlns:cx6="http://schemas.microsoft.com/office/drawing/2016/5/12/chartex" xmlns:cx7="http://schemas.microsoft.com/office/drawing/2016/5/13/chartex" xmlns:cx8="http://schemas.microsoft.com/office/drawing/2016/5/14/chartex" xmlns:mc="http://schemas.openxmlformats.org/markup-compatibility/2006" xmlns:aink="http://schemas.microsoft.com/office/drawing/2016/ink" xmlns:am3d="http://schemas.microsoft.com/office/drawing/2017/model3d" xmlns:o="urn:schemas-microsoft-com:office:office" xmlns:oel="http://schemas.microsoft.com/office/2019/extlst" xmlns:r="http://schemas.openxmlformats.org/officeDocument/2006/relationships" xmlns:m="http://schemas.openxmlformats.org/officeDocument/2006/math" xmlns:v="urn:schemas-microsoft-com:vml" xmlns:wp14="http://schemas.microsoft.com/office/word/2010/wordprocessingDrawing" xmlns:wp="http://schemas.openxmlformats.org/drawingml/2006/wordprocessingDrawing" xmlns:w10="urn:schemas-microsoft-com:office:word" xmlns:w="http://schemas.openxmlformats.org/wordprocessingml/2006/main" xmlns:w14="http://schemas.microsoft.com/office/word/2010/wordml" xmlns:w15="http://schemas.microsoft.com/office/word/2012/wordml" xmlns:w16cex="http://schemas.microsoft.com/office/word/2018/wordml/cex" xmlns:w16cid="http://schemas.microsoft.com/office/word/2016/wordml/cid" xmlns:w16="http://schemas.microsoft.com/office/word/2018/wordml" xmlns:w16sdtdh="http://schemas.microsoft.com/office/word/2020/wordml/sdtdatahash" xmlns:w16se="http://schemas.microsoft.com/office/word/2015/wordml/symex" xmlns:wpg="http://schemas.microsoft.com/office/word/2010/wordprocessingGroup" xmlns:wpi="http://schemas.microsoft.com/office/word/2010/wordprocessingInk" xmlns:wne="http://schemas.microsoft.com/office/word/2006/wordml" xmlns:wps="http://schemas.microsoft.com/office/word/2010/wordprocessingShape" mc:Ignorable="w14 w15 w16se w16cid w16 w16cex w16sdtdh wp14">
   <w:endnote w:type="separator" w:id="-1">
     <w:p>
       <w:pPr>
@@ -7371,7 +7368,7 @@
 </file>
 
 <file path=word/footer1.xml><?xml version="1.0" encoding="utf-8"?>
-<w:ftr xmlns:wpc="http://schemas.microsoft.com/office/word/2010/wordprocessingCanvas" xmlns:cx="http://schemas.microsoft.com/office/drawing/2014/chartex" xmlns:cx1="http://schemas.microsoft.com/office/drawing/2015/9/8/chartex" xmlns:cx2="http://schemas.microsoft.com/office/drawing/2015/10/21/chartex" xmlns:cx3="http://schemas.microsoft.com/office/drawing/2016/5/9/chartex" xmlns:cx4="http://schemas.microsoft.com/office/drawing/2016/5/10/chartex" xmlns:cx5="http://schemas.microsoft.com/office/drawing/2016/5/11/chartex" xmlns:cx6="http://schemas.microsoft.com/office/drawing/2016/5/12/chartex" xmlns:cx7="http://schemas.microsoft.com/office/drawing/2016/5/13/chartex" xmlns:cx8="http://schemas.microsoft.com/office/drawing/2016/5/14/chartex" xmlns:mc="http://schemas.openxmlformats.org/markup-compatibility/2006" xmlns:aink="http://schemas.microsoft.com/office/drawing/2016/ink" xmlns:am3d="http://schemas.microsoft.com/office/drawing/2017/model3d" xmlns:o="urn:schemas-microsoft-com:office:office" xmlns:r="http://schemas.openxmlformats.org/officeDocument/2006/relationships" xmlns:m="http://schemas.openxmlformats.org/officeDocument/2006/math" xmlns:v="urn:schemas-microsoft-com:vml" xmlns:wp14="http://schemas.microsoft.com/office/word/2010/wordprocessingDrawing" xmlns:wp="http://schemas.openxmlformats.org/drawingml/2006/wordprocessingDrawing" xmlns:w10="urn:schemas-microsoft-com:office:word" xmlns:w="http://schemas.openxmlformats.org/wordprocessingml/2006/main" xmlns:w14="http://schemas.microsoft.com/office/word/2010/wordml" xmlns:w15="http://schemas.microsoft.com/office/word/2012/wordml" xmlns:w16cex="http://schemas.microsoft.com/office/word/2018/wordml/cex" xmlns:w16cid="http://schemas.microsoft.com/office/word/2016/wordml/cid" xmlns:w16="http://schemas.microsoft.com/office/word/2018/wordml" xmlns:w16sdtdh="http://schemas.microsoft.com/office/word/2020/wordml/sdtdatahash" xmlns:w16se="http://schemas.microsoft.com/office/word/2015/wordml/symex" xmlns:wpg="http://schemas.microsoft.com/office/word/2010/wordprocessingGroup" xmlns:wpi="http://schemas.microsoft.com/office/word/2010/wordprocessingInk" xmlns:wne="http://schemas.microsoft.com/office/word/2006/wordml" xmlns:wps="http://schemas.microsoft.com/office/word/2010/wordprocessingShape" mc:Ignorable="w14 w15 w16se w16cid w16 w16cex w16sdtdh wp14">
+<w:ftr xmlns:wpc="http://schemas.microsoft.com/office/word/2010/wordprocessingCanvas" xmlns:cx="http://schemas.microsoft.com/office/drawing/2014/chartex" xmlns:cx1="http://schemas.microsoft.com/office/drawing/2015/9/8/chartex" xmlns:cx2="http://schemas.microsoft.com/office/drawing/2015/10/21/chartex" xmlns:cx3="http://schemas.microsoft.com/office/drawing/2016/5/9/chartex" xmlns:cx4="http://schemas.microsoft.com/office/drawing/2016/5/10/chartex" xmlns:cx5="http://schemas.microsoft.com/office/drawing/2016/5/11/chartex" xmlns:cx6="http://schemas.microsoft.com/office/drawing/2016/5/12/chartex" xmlns:cx7="http://schemas.microsoft.com/office/drawing/2016/5/13/chartex" xmlns:cx8="http://schemas.microsoft.com/office/drawing/2016/5/14/chartex" xmlns:mc="http://schemas.openxmlformats.org/markup-compatibility/2006" xmlns:aink="http://schemas.microsoft.com/office/drawing/2016/ink" xmlns:am3d="http://schemas.microsoft.com/office/drawing/2017/model3d" xmlns:o="urn:schemas-microsoft-com:office:office" xmlns:oel="http://schemas.microsoft.com/office/2019/extlst" xmlns:r="http://schemas.openxmlformats.org/officeDocument/2006/relationships" xmlns:m="http://schemas.openxmlformats.org/officeDocument/2006/math" xmlns:v="urn:schemas-microsoft-com:vml" xmlns:wp14="http://schemas.microsoft.com/office/word/2010/wordprocessingDrawing" xmlns:wp="http://schemas.openxmlformats.org/drawingml/2006/wordprocessingDrawing" xmlns:w10="urn:schemas-microsoft-com:office:word" xmlns:w="http://schemas.openxmlformats.org/wordprocessingml/2006/main" xmlns:w14="http://schemas.microsoft.com/office/word/2010/wordml" xmlns:w15="http://schemas.microsoft.com/office/word/2012/wordml" xmlns:w16cex="http://schemas.microsoft.com/office/word/2018/wordml/cex" xmlns:w16cid="http://schemas.microsoft.com/office/word/2016/wordml/cid" xmlns:w16="http://schemas.microsoft.com/office/word/2018/wordml" xmlns:w16sdtdh="http://schemas.microsoft.com/office/word/2020/wordml/sdtdatahash" xmlns:w16se="http://schemas.microsoft.com/office/word/2015/wordml/symex" xmlns:wpg="http://schemas.microsoft.com/office/word/2010/wordprocessingGroup" xmlns:wpi="http://schemas.microsoft.com/office/word/2010/wordprocessingInk" xmlns:wne="http://schemas.microsoft.com/office/word/2006/wordml" xmlns:wps="http://schemas.microsoft.com/office/word/2010/wordprocessingShape" mc:Ignorable="w14 w15 w16se w16cid w16 w16cex w16sdtdh wp14">
   <w:sdt>
     <w:sdtPr>
       <w:id w:val="-163865125"/>
@@ -7424,7 +7421,7 @@
 </file>
 
 <file path=word/footnotes.xml><?xml version="1.0" encoding="utf-8"?>
-<w:footnotes xmlns:wpc="http://schemas.microsoft.com/office/word/2010/wordprocessingCanvas" xmlns:cx="http://schemas.microsoft.com/office/drawing/2014/chartex" xmlns:cx1="http://schemas.microsoft.com/office/drawing/2015/9/8/chartex" xmlns:cx2="http://schemas.microsoft.com/office/drawing/2015/10/21/chartex" xmlns:cx3="http://schemas.microsoft.com/office/drawing/2016/5/9/chartex" xmlns:cx4="http://schemas.microsoft.com/office/drawing/2016/5/10/chartex" xmlns:cx5="http://schemas.microsoft.com/office/drawing/2016/5/11/chartex" xmlns:cx6="http://schemas.microsoft.com/office/drawing/2016/5/12/chartex" xmlns:cx7="http://schemas.microsoft.com/office/drawing/2016/5/13/chartex" xmlns:cx8="http://schemas.microsoft.com/office/drawing/2016/5/14/chartex" xmlns:mc="http://schemas.openxmlformats.org/markup-compatibility/2006" xmlns:aink="http://schemas.microsoft.com/office/drawing/2016/ink" xmlns:am3d="http://schemas.microsoft.com/office/drawing/2017/model3d" xmlns:o="urn:schemas-microsoft-com:office:office" xmlns:r="http://schemas.openxmlformats.org/officeDocument/2006/relationships" xmlns:m="http://schemas.openxmlformats.org/officeDocument/2006/math" xmlns:v="urn:schemas-microsoft-com:vml" xmlns:wp14="http://schemas.microsoft.com/office/word/2010/wordprocessingDrawing" xmlns:wp="http://schemas.openxmlformats.org/drawingml/2006/wordprocessingDrawing" xmlns:w10="urn:schemas-microsoft-com:office:word" xmlns:w="http://schemas.openxmlformats.org/wordprocessingml/2006/main" xmlns:w14="http://schemas.microsoft.com/office/word/2010/wordml" xmlns:w15="http://schemas.microsoft.com/office/word/2012/wordml" xmlns:w16cex="http://schemas.microsoft.com/office/word/2018/wordml/cex" xmlns:w16cid="http://schemas.microsoft.com/office/word/2016/wordml/cid" xmlns:w16="http://schemas.microsoft.com/office/word/2018/wordml" xmlns:w16sdtdh="http://schemas.microsoft.com/office/word/2020/wordml/sdtdatahash" xmlns:w16se="http://schemas.microsoft.com/office/word/2015/wordml/symex" xmlns:wpg="http://schemas.microsoft.com/office/word/2010/wordprocessingGroup" xmlns:wpi="http://schemas.microsoft.com/office/word/2010/wordprocessingInk" xmlns:wne="http://schemas.microsoft.com/office/word/2006/wordml" xmlns:wps="http://schemas.microsoft.com/office/word/2010/wordprocessingShape" mc:Ignorable="w14 w15 w16se w16cid w16 w16cex w16sdtdh wp14">
+<w:footnotes xmlns:wpc="http://schemas.microsoft.com/office/word/2010/wordprocessingCanvas" xmlns:cx="http://schemas.microsoft.com/office/drawing/2014/chartex" xmlns:cx1="http://schemas.microsoft.com/office/drawing/2015/9/8/chartex" xmlns:cx2="http://schemas.microsoft.com/office/drawing/2015/10/21/chartex" xmlns:cx3="http://schemas.microsoft.com/office/drawing/2016/5/9/chartex" xmlns:cx4="http://schemas.microsoft.com/office/drawing/2016/5/10/chartex" xmlns:cx5="http://schemas.microsoft.com/office/drawing/2016/5/11/chartex" xmlns:cx6="http://schemas.microsoft.com/office/drawing/2016/5/12/chartex" xmlns:cx7="http://schemas.microsoft.com/office/drawing/2016/5/13/chartex" xmlns:cx8="http://schemas.microsoft.com/office/drawing/2016/5/14/chartex" xmlns:mc="http://schemas.openxmlformats.org/markup-compatibility/2006" xmlns:aink="http://schemas.microsoft.com/office/drawing/2016/ink" xmlns:am3d="http://schemas.microsoft.com/office/drawing/2017/model3d" xmlns:o="urn:schemas-microsoft-com:office:office" xmlns:oel="http://schemas.microsoft.com/office/2019/extlst" xmlns:r="http://schemas.openxmlformats.org/officeDocument/2006/relationships" xmlns:m="http://schemas.openxmlformats.org/officeDocument/2006/math" xmlns:v="urn:schemas-microsoft-com:vml" xmlns:wp14="http://schemas.microsoft.com/office/word/2010/wordprocessingDrawing" xmlns:wp="http://schemas.openxmlformats.org/drawingml/2006/wordprocessingDrawing" xmlns:w10="urn:schemas-microsoft-com:office:word" xmlns:w="http://schemas.openxmlformats.org/wordprocessingml/2006/main" xmlns:w14="http://schemas.microsoft.com/office/word/2010/wordml" xmlns:w15="http://schemas.microsoft.com/office/word/2012/wordml" xmlns:w16cex="http://schemas.microsoft.com/office/word/2018/wordml/cex" xmlns:w16cid="http://schemas.microsoft.com/office/word/2016/wordml/cid" xmlns:w16="http://schemas.microsoft.com/office/word/2018/wordml" xmlns:w16sdtdh="http://schemas.microsoft.com/office/word/2020/wordml/sdtdatahash" xmlns:w16se="http://schemas.microsoft.com/office/word/2015/wordml/symex" xmlns:wpg="http://schemas.microsoft.com/office/word/2010/wordprocessingGroup" xmlns:wpi="http://schemas.microsoft.com/office/word/2010/wordprocessingInk" xmlns:wne="http://schemas.microsoft.com/office/word/2006/wordml" xmlns:wps="http://schemas.microsoft.com/office/word/2010/wordprocessingShape" mc:Ignorable="w14 w15 w16se w16cid w16 w16cex w16sdtdh wp14">
   <w:footnote w:type="separator" w:id="-1">
     <w:p>
       <w:pPr>
@@ -7456,7 +7453,7 @@
 </file>
 
 <file path=word/header1.xml><?xml version="1.0" encoding="utf-8"?>
-<w:hdr xmlns:wpc="http://schemas.microsoft.com/office/word/2010/wordprocessingCanvas" xmlns:cx="http://schemas.microsoft.com/office/drawing/2014/chartex" xmlns:cx1="http://schemas.microsoft.com/office/drawing/2015/9/8/chartex" xmlns:cx2="http://schemas.microsoft.com/office/drawing/2015/10/21/chartex" xmlns:cx3="http://schemas.microsoft.com/office/drawing/2016/5/9/chartex" xmlns:cx4="http://schemas.microsoft.com/office/drawing/2016/5/10/chartex" xmlns:cx5="http://schemas.microsoft.com/office/drawing/2016/5/11/chartex" xmlns:cx6="http://schemas.microsoft.com/office/drawing/2016/5/12/chartex" xmlns:cx7="http://schemas.microsoft.com/office/drawing/2016/5/13/chartex" xmlns:cx8="http://schemas.microsoft.com/office/drawing/2016/5/14/chartex" xmlns:mc="http://schemas.openxmlformats.org/markup-compatibility/2006" xmlns:aink="http://schemas.microsoft.com/office/drawing/2016/ink" xmlns:am3d="http://schemas.microsoft.com/office/drawing/2017/model3d" xmlns:o="urn:schemas-microsoft-com:office:office" xmlns:r="http://schemas.openxmlformats.org/officeDocument/2006/relationships" xmlns:m="http://schemas.openxmlformats.org/officeDocument/2006/math" xmlns:v="urn:schemas-microsoft-com:vml" xmlns:wp14="http://schemas.microsoft.com/office/word/2010/wordprocessingDrawing" xmlns:wp="http://schemas.openxmlformats.org/drawingml/2006/wordprocessingDrawing" xmlns:w10="urn:schemas-microsoft-com:office:word" xmlns:w="http://schemas.openxmlformats.org/wordprocessingml/2006/main" xmlns:w14="http://schemas.microsoft.com/office/word/2010/wordml" xmlns:w15="http://schemas.microsoft.com/office/word/2012/wordml" xmlns:w16cex="http://schemas.microsoft.com/office/word/2018/wordml/cex" xmlns:w16cid="http://schemas.microsoft.com/office/word/2016/wordml/cid" xmlns:w16="http://schemas.microsoft.com/office/word/2018/wordml" xmlns:w16sdtdh="http://schemas.microsoft.com/office/word/2020/wordml/sdtdatahash" xmlns:w16se="http://schemas.microsoft.com/office/word/2015/wordml/symex" xmlns:wpg="http://schemas.microsoft.com/office/word/2010/wordprocessingGroup" xmlns:wpi="http://schemas.microsoft.com/office/word/2010/wordprocessingInk" xmlns:wne="http://schemas.microsoft.com/office/word/2006/wordml" xmlns:wps="http://schemas.microsoft.com/office/word/2010/wordprocessingShape" mc:Ignorable="w14 w15 w16se w16cid w16 w16cex w16sdtdh wp14">
+<w:hdr xmlns:wpc="http://schemas.microsoft.com/office/word/2010/wordprocessingCanvas" xmlns:cx="http://schemas.microsoft.com/office/drawing/2014/chartex" xmlns:cx1="http://schemas.microsoft.com/office/drawing/2015/9/8/chartex" xmlns:cx2="http://schemas.microsoft.com/office/drawing/2015/10/21/chartex" xmlns:cx3="http://schemas.microsoft.com/office/drawing/2016/5/9/chartex" xmlns:cx4="http://schemas.microsoft.com/office/drawing/2016/5/10/chartex" xmlns:cx5="http://schemas.microsoft.com/office/drawing/2016/5/11/chartex" xmlns:cx6="http://schemas.microsoft.com/office/drawing/2016/5/12/chartex" xmlns:cx7="http://schemas.microsoft.com/office/drawing/2016/5/13/chartex" xmlns:cx8="http://schemas.microsoft.com/office/drawing/2016/5/14/chartex" xmlns:mc="http://schemas.openxmlformats.org/markup-compatibility/2006" xmlns:aink="http://schemas.microsoft.com/office/drawing/2016/ink" xmlns:am3d="http://schemas.microsoft.com/office/drawing/2017/model3d" xmlns:o="urn:schemas-microsoft-com:office:office" xmlns:oel="http://schemas.microsoft.com/office/2019/extlst" xmlns:r="http://schemas.openxmlformats.org/officeDocument/2006/relationships" xmlns:m="http://schemas.openxmlformats.org/officeDocument/2006/math" xmlns:v="urn:schemas-microsoft-com:vml" xmlns:wp14="http://schemas.microsoft.com/office/word/2010/wordprocessingDrawing" xmlns:wp="http://schemas.openxmlformats.org/drawingml/2006/wordprocessingDrawing" xmlns:w10="urn:schemas-microsoft-com:office:word" xmlns:w="http://schemas.openxmlformats.org/wordprocessingml/2006/main" xmlns:w14="http://schemas.microsoft.com/office/word/2010/wordml" xmlns:w15="http://schemas.microsoft.com/office/word/2012/wordml" xmlns:w16cex="http://schemas.microsoft.com/office/word/2018/wordml/cex" xmlns:w16cid="http://schemas.microsoft.com/office/word/2016/wordml/cid" xmlns:w16="http://schemas.microsoft.com/office/word/2018/wordml" xmlns:w16sdtdh="http://schemas.microsoft.com/office/word/2020/wordml/sdtdatahash" xmlns:w16se="http://schemas.microsoft.com/office/word/2015/wordml/symex" xmlns:wpg="http://schemas.microsoft.com/office/word/2010/wordprocessingGroup" xmlns:wpi="http://schemas.microsoft.com/office/word/2010/wordprocessingInk" xmlns:wne="http://schemas.microsoft.com/office/word/2006/wordml" xmlns:wps="http://schemas.microsoft.com/office/word/2010/wordprocessingShape" mc:Ignorable="w14 w15 w16se w16cid w16 w16cex w16sdtdh wp14">
   <w:p>
     <w:pPr>
       <w:spacing w:line="276" w:lineRule="auto"/>
@@ -7521,7 +7518,7 @@
             </wp:anchor>
           </w:drawing>
         </mc:Choice>
-        <mc:Fallback xmlns:oel="http://schemas.microsoft.com/office/2019/extlst">
+        <mc:Fallback>
           <w:pict>
             <v:line w14:anchorId="082A9771" id="Straight Connector 1" o:spid="_x0000_s1026" style="position:absolute;z-index:251658240;visibility:visible;mso-wrap-style:square;mso-wrap-distance-left:9pt;mso-wrap-distance-top:0;mso-wrap-distance-right:9pt;mso-wrap-distance-bottom:0;mso-position-horizontal:absolute;mso-position-horizontal-relative:text;mso-position-vertical:absolute;mso-position-vertical-relative:text" from="2.6pt,14.1pt" to="541.15pt,14.1pt" o:gfxdata="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" strokecolor="black [3213]" strokeweight=".5pt">
               <v:stroke joinstyle="miter"/>
@@ -7544,7 +7541,7 @@
 </file>
 
 <file path=word/numbering.xml><?xml version="1.0" encoding="utf-8"?>
-<w:numbering xmlns:wpc="http://schemas.microsoft.com/office/word/2010/wordprocessingCanvas" xmlns:cx="http://schemas.microsoft.com/office/drawing/2014/chartex" xmlns:cx1="http://schemas.microsoft.com/office/drawing/2015/9/8/chartex" xmlns:cx2="http://schemas.microsoft.com/office/drawing/2015/10/21/chartex" xmlns:cx3="http://schemas.microsoft.com/office/drawing/2016/5/9/chartex" xmlns:cx4="http://schemas.microsoft.com/office/drawing/2016/5/10/chartex" xmlns:cx5="http://schemas.microsoft.com/office/drawing/2016/5/11/chartex" xmlns:cx6="http://schemas.microsoft.com/office/drawing/2016/5/12/chartex" xmlns:cx7="http://schemas.microsoft.com/office/drawing/2016/5/13/chartex" xmlns:cx8="http://schemas.microsoft.com/office/drawing/2016/5/14/chartex" xmlns:mc="http://schemas.openxmlformats.org/markup-compatibility/2006" xmlns:aink="http://schemas.microsoft.com/office/drawing/2016/ink" xmlns:am3d="http://schemas.microsoft.com/office/drawing/2017/model3d" xmlns:o="urn:schemas-microsoft-com:office:office" xmlns:r="http://schemas.openxmlformats.org/officeDocument/2006/relationships" xmlns:m="http://schemas.openxmlformats.org/officeDocument/2006/math" xmlns:v="urn:schemas-microsoft-com:vml" xmlns:wp14="http://schemas.microsoft.com/office/word/2010/wordprocessingDrawing" xmlns:wp="http://schemas.openxmlformats.org/drawingml/2006/wordprocessingDrawing" xmlns:w10="urn:schemas-microsoft-com:office:word" xmlns:w="http://schemas.openxmlformats.org/wordprocessingml/2006/main" xmlns:w14="http://schemas.microsoft.com/office/word/2010/wordml" xmlns:w15="http://schemas.microsoft.com/office/word/2012/wordml" xmlns:w16cex="http://schemas.microsoft.com/office/word/2018/wordml/cex" xmlns:w16cid="http://schemas.microsoft.com/office/word/2016/wordml/cid" xmlns:w16="http://schemas.microsoft.com/office/word/2018/wordml" xmlns:w16sdtdh="http://schemas.microsoft.com/office/word/2020/wordml/sdtdatahash" xmlns:w16se="http://schemas.microsoft.com/office/word/2015/wordml/symex" xmlns:wpg="http://schemas.microsoft.com/office/word/2010/wordprocessingGroup" xmlns:wpi="http://schemas.microsoft.com/office/word/2010/wordprocessingInk" xmlns:wne="http://schemas.microsoft.com/office/word/2006/wordml" xmlns:wps="http://schemas.microsoft.com/office/word/2010/wordprocessingShape" mc:Ignorable="w14 w15 w16se w16cid w16 w16cex w16sdtdh wp14">
+<w:numbering xmlns:wpc="http://schemas.microsoft.com/office/word/2010/wordprocessingCanvas" xmlns:cx="http://schemas.microsoft.com/office/drawing/2014/chartex" xmlns:cx1="http://schemas.microsoft.com/office/drawing/2015/9/8/chartex" xmlns:cx2="http://schemas.microsoft.com/office/drawing/2015/10/21/chartex" xmlns:cx3="http://schemas.microsoft.com/office/drawing/2016/5/9/chartex" xmlns:cx4="http://schemas.microsoft.com/office/drawing/2016/5/10/chartex" xmlns:cx5="http://schemas.microsoft.com/office/drawing/2016/5/11/chartex" xmlns:cx6="http://schemas.microsoft.com/office/drawing/2016/5/12/chartex" xmlns:cx7="http://schemas.microsoft.com/office/drawing/2016/5/13/chartex" xmlns:cx8="http://schemas.microsoft.com/office/drawing/2016/5/14/chartex" xmlns:mc="http://schemas.openxmlformats.org/markup-compatibility/2006" xmlns:aink="http://schemas.microsoft.com/office/drawing/2016/ink" xmlns:am3d="http://schemas.microsoft.com/office/drawing/2017/model3d" xmlns:o="urn:schemas-microsoft-com:office:office" xmlns:oel="http://schemas.microsoft.com/office/2019/extlst" xmlns:r="http://schemas.openxmlformats.org/officeDocument/2006/relationships" xmlns:m="http://schemas.openxmlformats.org/officeDocument/2006/math" xmlns:v="urn:schemas-microsoft-com:vml" xmlns:wp14="http://schemas.microsoft.com/office/word/2010/wordprocessingDrawing" xmlns:wp="http://schemas.openxmlformats.org/drawingml/2006/wordprocessingDrawing" xmlns:w10="urn:schemas-microsoft-com:office:word" xmlns:w="http://schemas.openxmlformats.org/wordprocessingml/2006/main" xmlns:w14="http://schemas.microsoft.com/office/word/2010/wordml" xmlns:w15="http://schemas.microsoft.com/office/word/2012/wordml" xmlns:w16cex="http://schemas.microsoft.com/office/word/2018/wordml/cex" xmlns:w16cid="http://schemas.microsoft.com/office/word/2016/wordml/cid" xmlns:w16="http://schemas.microsoft.com/office/word/2018/wordml" xmlns:w16sdtdh="http://schemas.microsoft.com/office/word/2020/wordml/sdtdatahash" xmlns:w16se="http://schemas.microsoft.com/office/word/2015/wordml/symex" xmlns:wpg="http://schemas.microsoft.com/office/word/2010/wordprocessingGroup" xmlns:wpi="http://schemas.microsoft.com/office/word/2010/wordprocessingInk" xmlns:wne="http://schemas.microsoft.com/office/word/2006/wordml" xmlns:wps="http://schemas.microsoft.com/office/word/2010/wordprocessingShape" mc:Ignorable="w14 w15 w16se w16cid w16 w16cex w16sdtdh wp14">
   <w:abstractNum w:abstractNumId="0" w15:restartNumberingAfterBreak="0">
     <w:nsid w:val="0EC42631"/>
     <w:multiLevelType w:val="hybridMultilevel"/>
@@ -7787,7 +7784,7 @@
         <w:rFonts w:ascii="Symbol" w:hAnsi="Symbol" w:hint="default"/>
       </w:rPr>
     </w:lvl>
-    <w:lvl w:ilvl="1" w:tplc="04090003" w:tentative="1">
+    <w:lvl w:ilvl="1" w:tplc="04090003">
       <w:start w:val="1"/>
       <w:numFmt w:val="bullet"/>
       <w:lvlText w:val="o"/>
@@ -8449,31 +8446,31 @@
       </w:pPr>
     </w:lvl>
   </w:abstractNum>
-  <w:num w:numId="1">
+  <w:num w:numId="1" w16cid:durableId="168108641">
     <w:abstractNumId w:val="0"/>
   </w:num>
-  <w:num w:numId="2">
+  <w:num w:numId="2" w16cid:durableId="952517715">
     <w:abstractNumId w:val="3"/>
   </w:num>
-  <w:num w:numId="3">
+  <w:num w:numId="3" w16cid:durableId="21901874">
     <w:abstractNumId w:val="4"/>
   </w:num>
-  <w:num w:numId="4">
+  <w:num w:numId="4" w16cid:durableId="2077968581">
     <w:abstractNumId w:val="7"/>
   </w:num>
-  <w:num w:numId="5">
+  <w:num w:numId="5" w16cid:durableId="1341392249">
     <w:abstractNumId w:val="1"/>
   </w:num>
-  <w:num w:numId="6">
+  <w:num w:numId="6" w16cid:durableId="1281569416">
     <w:abstractNumId w:val="6"/>
   </w:num>
-  <w:num w:numId="7">
+  <w:num w:numId="7" w16cid:durableId="2014918570">
     <w:abstractNumId w:val="3"/>
   </w:num>
-  <w:num w:numId="8">
+  <w:num w:numId="8" w16cid:durableId="2139100322">
     <w:abstractNumId w:val="2"/>
   </w:num>
-  <w:num w:numId="9">
+  <w:num w:numId="9" w16cid:durableId="1840848062">
     <w:abstractNumId w:val="5"/>
   </w:num>
 </w:numbering>
@@ -9108,7 +9105,7 @@
 </file>
 
 <file path=word/glossary/document.xml><?xml version="1.0" encoding="utf-8"?>
-<w:glossaryDocument xmlns:wpc="http://schemas.microsoft.com/office/word/2010/wordprocessingCanvas" xmlns:cx="http://schemas.microsoft.com/office/drawing/2014/chartex" xmlns:cx1="http://schemas.microsoft.com/office/drawing/2015/9/8/chartex" xmlns:cx2="http://schemas.microsoft.com/office/drawing/2015/10/21/chartex" xmlns:cx3="http://schemas.microsoft.com/office/drawing/2016/5/9/chartex" xmlns:cx4="http://schemas.microsoft.com/office/drawing/2016/5/10/chartex" xmlns:cx5="http://schemas.microsoft.com/office/drawing/2016/5/11/chartex" xmlns:cx6="http://schemas.microsoft.com/office/drawing/2016/5/12/chartex" xmlns:cx7="http://schemas.microsoft.com/office/drawing/2016/5/13/chartex" xmlns:cx8="http://schemas.microsoft.com/office/drawing/2016/5/14/chartex" xmlns:mc="http://schemas.openxmlformats.org/markup-compatibility/2006" xmlns:aink="http://schemas.microsoft.com/office/drawing/2016/ink" xmlns:am3d="http://schemas.microsoft.com/office/drawing/2017/model3d" xmlns:o="urn:schemas-microsoft-com:office:office" xmlns:r="http://schemas.openxmlformats.org/officeDocument/2006/relationships" xmlns:m="http://schemas.openxmlformats.org/officeDocument/2006/math" xmlns:v="urn:schemas-microsoft-com:vml" xmlns:wp14="http://schemas.microsoft.com/office/word/2010/wordprocessingDrawing" xmlns:wp="http://schemas.openxmlformats.org/drawingml/2006/wordprocessingDrawing" xmlns:w10="urn:schemas-microsoft-com:office:word" xmlns:w="http://schemas.openxmlformats.org/wordprocessingml/2006/main" xmlns:w14="http://schemas.microsoft.com/office/word/2010/wordml" xmlns:w15="http://schemas.microsoft.com/office/word/2012/wordml" xmlns:w16cex="http://schemas.microsoft.com/office/word/2018/wordml/cex" xmlns:w16cid="http://schemas.microsoft.com/office/word/2016/wordml/cid" xmlns:w16="http://schemas.microsoft.com/office/word/2018/wordml" xmlns:w16sdtdh="http://schemas.microsoft.com/office/word/2020/wordml/sdtdatahash" xmlns:w16se="http://schemas.microsoft.com/office/word/2015/wordml/symex" xmlns:wpg="http://schemas.microsoft.com/office/word/2010/wordprocessingGroup" xmlns:wpi="http://schemas.microsoft.com/office/word/2010/wordprocessingInk" xmlns:wne="http://schemas.microsoft.com/office/word/2006/wordml" xmlns:wps="http://schemas.microsoft.com/office/word/2010/wordprocessingShape" mc:Ignorable="w14 w15 w16se w16cid w16 w16cex w16sdtdh wp14">
+<w:glossaryDocument xmlns:wpc="http://schemas.microsoft.com/office/word/2010/wordprocessingCanvas" xmlns:cx="http://schemas.microsoft.com/office/drawing/2014/chartex" xmlns:cx1="http://schemas.microsoft.com/office/drawing/2015/9/8/chartex" xmlns:cx2="http://schemas.microsoft.com/office/drawing/2015/10/21/chartex" xmlns:cx3="http://schemas.microsoft.com/office/drawing/2016/5/9/chartex" xmlns:cx4="http://schemas.microsoft.com/office/drawing/2016/5/10/chartex" xmlns:cx5="http://schemas.microsoft.com/office/drawing/2016/5/11/chartex" xmlns:cx6="http://schemas.microsoft.com/office/drawing/2016/5/12/chartex" xmlns:cx7="http://schemas.microsoft.com/office/drawing/2016/5/13/chartex" xmlns:cx8="http://schemas.microsoft.com/office/drawing/2016/5/14/chartex" xmlns:mc="http://schemas.openxmlformats.org/markup-compatibility/2006" xmlns:aink="http://schemas.microsoft.com/office/drawing/2016/ink" xmlns:am3d="http://schemas.microsoft.com/office/drawing/2017/model3d" xmlns:o="urn:schemas-microsoft-com:office:office" xmlns:oel="http://schemas.microsoft.com/office/2019/extlst" xmlns:r="http://schemas.openxmlformats.org/officeDocument/2006/relationships" xmlns:m="http://schemas.openxmlformats.org/officeDocument/2006/math" xmlns:v="urn:schemas-microsoft-com:vml" xmlns:wp14="http://schemas.microsoft.com/office/word/2010/wordprocessingDrawing" xmlns:wp="http://schemas.openxmlformats.org/drawingml/2006/wordprocessingDrawing" xmlns:w10="urn:schemas-microsoft-com:office:word" xmlns:w="http://schemas.openxmlformats.org/wordprocessingml/2006/main" xmlns:w14="http://schemas.microsoft.com/office/word/2010/wordml" xmlns:w15="http://schemas.microsoft.com/office/word/2012/wordml" xmlns:w16cex="http://schemas.microsoft.com/office/word/2018/wordml/cex" xmlns:w16cid="http://schemas.microsoft.com/office/word/2016/wordml/cid" xmlns:w16="http://schemas.microsoft.com/office/word/2018/wordml" xmlns:w16sdtdh="http://schemas.microsoft.com/office/word/2020/wordml/sdtdatahash" xmlns:w16se="http://schemas.microsoft.com/office/word/2015/wordml/symex" xmlns:wpg="http://schemas.microsoft.com/office/word/2010/wordprocessingGroup" xmlns:wpi="http://schemas.microsoft.com/office/word/2010/wordprocessingInk" xmlns:wne="http://schemas.microsoft.com/office/word/2006/wordml" xmlns:wps="http://schemas.microsoft.com/office/word/2010/wordprocessingShape" mc:Ignorable="w14 w15 w16se w16cid w16 w16cex w16sdtdh wp14">
   <w:docParts>
     <w:docPart>
       <w:docPartPr>
@@ -10055,7 +10052,7 @@
     <w:charset w:val="00"/>
     <w:family w:val="swiss"/>
     <w:pitch w:val="variable"/>
-    <w:sig w:usb0="E0002AFF" w:usb1="C000247B" w:usb2="00000009" w:usb3="00000000" w:csb0="000001FF" w:csb1="00000000"/>
+    <w:sig w:usb0="E4002EFF" w:usb1="C000247B" w:usb2="00000009" w:usb3="00000000" w:csb0="000001FF" w:csb1="00000000"/>
   </w:font>
 </w:fonts>
 </file>
@@ -10081,7 +10078,9 @@
     <w:rsid w:val="00376E23"/>
     <w:rsid w:val="00386507"/>
     <w:rsid w:val="0066303C"/>
+    <w:rsid w:val="00801D2B"/>
     <w:rsid w:val="00810E50"/>
+    <w:rsid w:val="008649CB"/>
     <w:rsid w:val="00892A43"/>
     <w:rsid w:val="009B5641"/>
     <w:rsid w:val="00A913EC"/>
